--- a/content/MoZhaiResumeV32_2022.docx
+++ b/content/MoZhaiResumeV32_2022.docx
@@ -243,8 +243,6 @@
         <w:rPr>
           <w:rFonts w:ascii="Avenir Book" w:eastAsia="Arial Unicode MS" w:hAnsi="Avenir Book" w:cs="Arial Unicode MS"/>
           <w:color w:val="000000"/>
-          <w:sz w:val="23"/>
-          <w:szCs w:val="23"/>
           <w:u w:color="58595B"/>
           <w:bdr w:val="nil"/>
         </w:rPr>
@@ -253,56 +251,73 @@
         <w:rPr>
           <w:rFonts w:ascii="Avenir Book" w:eastAsia="Arial Unicode MS" w:hAnsi="Avenir Book" w:cs="Arial Unicode MS"/>
           <w:color w:val="000000"/>
-          <w:sz w:val="23"/>
-          <w:szCs w:val="23"/>
           <w:u w:color="58595B"/>
           <w:bdr w:val="nil"/>
         </w:rPr>
-        <w:t>A dedicated and results-oriented data specialist with years of experience in data development works on data-driven modeling, data engineering, and data platform design and implementation to solve real-world problems.</w:t>
-      </w:r>
-    </w:p>
-    <w:p>
-      <w:pPr>
-        <w:rPr>
-          <w:rFonts w:ascii="Avenir Book" w:eastAsia="Arial Unicode MS" w:hAnsi="Avenir Book" w:cs="Arial Unicode MS"/>
-          <w:color w:val="000000"/>
-          <w:sz w:val="23"/>
-          <w:szCs w:val="23"/>
+        <w:t>A</w:t>
+      </w:r>
+      <w:r>
+        <w:rPr>
+          <w:rFonts w:ascii="Avenir Book" w:eastAsia="Arial Unicode MS" w:hAnsi="Avenir Book" w:cs="Arial Unicode MS"/>
+          <w:color w:val="000000"/>
           <w:u w:color="58595B"/>
           <w:bdr w:val="nil"/>
         </w:rPr>
-      </w:pPr>
-    </w:p>
-    <w:p>
-      <w:pPr>
-        <w:rPr>
-          <w:rFonts w:ascii="Avenir Book" w:eastAsia="Arial Unicode MS" w:hAnsi="Avenir Book" w:cs="Arial Unicode MS"/>
-          <w:color w:val="000000"/>
-          <w:sz w:val="23"/>
-          <w:szCs w:val="23"/>
+        <w:t xml:space="preserve"> dedicated and results-oriented data specialist with years of industry experience working on data-driven modeling, data engineering, and data platform design and implementation.</w:t>
+      </w:r>
+    </w:p>
+    <w:p>
+      <w:pPr>
+        <w:rPr>
+          <w:rFonts w:ascii="Avenir Book" w:eastAsia="Arial Unicode MS" w:hAnsi="Avenir Book" w:cs="Arial Unicode MS"/>
+          <w:color w:val="000000"/>
           <w:u w:color="58595B"/>
           <w:bdr w:val="nil"/>
         </w:rPr>
       </w:pPr>
-      <w:r>
-        <w:rPr>
-          <w:rFonts w:ascii="Avenir Book" w:eastAsia="Arial Unicode MS" w:hAnsi="Avenir Book" w:cs="Arial Unicode MS"/>
-          <w:color w:val="000000"/>
-          <w:sz w:val="23"/>
-          <w:szCs w:val="23"/>
+    </w:p>
+    <w:p>
+      <w:pPr>
+        <w:rPr>
+          <w:rFonts w:ascii="Avenir Book" w:eastAsia="Arial Unicode MS" w:hAnsi="Avenir Book" w:cs="Arial Unicode MS"/>
+          <w:color w:val="000000"/>
           <w:u w:color="58595B"/>
           <w:bdr w:val="nil"/>
         </w:rPr>
-        <w:t>Proven skills in leveraging data science knowledge and software development experience, with an excellent ability to work independently and teach lead skills to solve challenging business problems in a fast-paced, dynamic, and cross-functional team.</w:t>
-      </w:r>
-    </w:p>
-    <w:p>
-      <w:pPr>
-        <w:rPr>
-          <w:rFonts w:ascii="Avenir Book" w:eastAsia="Arial Unicode MS" w:hAnsi="Avenir Book" w:cs="Arial Unicode MS"/>
-          <w:color w:val="000000"/>
-          <w:sz w:val="23"/>
-          <w:szCs w:val="23"/>
+      </w:pPr>
+      <w:r>
+        <w:rPr>
+          <w:rFonts w:ascii="Avenir Book" w:eastAsia="Arial Unicode MS" w:hAnsi="Avenir Book" w:cs="Arial Unicode MS"/>
+          <w:color w:val="000000"/>
+          <w:u w:color="58595B"/>
+          <w:bdr w:val="nil"/>
+        </w:rPr>
+        <w:t>Proven skills in leveraging data science knowledge and software development expertise to provide valuable solutions to business. Excellent ability to work as a tech lead to solve challenging business problems in fast-paced, dynamic, and cross-functional team</w:t>
+      </w:r>
+      <w:r>
+        <w:rPr>
+          <w:rFonts w:ascii="Avenir Book" w:eastAsia="Arial Unicode MS" w:hAnsi="Avenir Book" w:cs="Arial Unicode MS"/>
+          <w:color w:val="000000"/>
+          <w:u w:color="58595B"/>
+          <w:bdr w:val="nil"/>
+        </w:rPr>
+        <w:t>s</w:t>
+      </w:r>
+      <w:r>
+        <w:rPr>
+          <w:rFonts w:ascii="Avenir Book" w:eastAsia="Arial Unicode MS" w:hAnsi="Avenir Book" w:cs="Arial Unicode MS"/>
+          <w:color w:val="000000"/>
+          <w:u w:color="58595B"/>
+          <w:bdr w:val="nil"/>
+        </w:rPr>
+        <w:t>.</w:t>
+      </w:r>
+    </w:p>
+    <w:p>
+      <w:pPr>
+        <w:rPr>
+          <w:rFonts w:ascii="Avenir Book" w:eastAsia="Arial Unicode MS" w:hAnsi="Avenir Book" w:cs="Arial Unicode MS"/>
+          <w:color w:val="000000"/>
           <w:u w:color="58595B"/>
           <w:bdr w:val="nil"/>
         </w:rPr>
@@ -326,8 +341,8 @@
         <w:rPr>
           <w:bCs/>
           <w:color w:val="000000" w:themeColor="text1"/>
-          <w:sz w:val="22"/>
-          <w:szCs w:val="21"/>
+          <w:sz w:val="24"/>
+          <w:szCs w:val="22"/>
         </w:rPr>
       </w:pPr>
       <w:r>
@@ -335,8 +350,8 @@
           <w:b/>
           <w:bCs/>
           <w:color w:val="000000" w:themeColor="text1"/>
-          <w:sz w:val="22"/>
-          <w:szCs w:val="21"/>
+          <w:sz w:val="24"/>
+          <w:szCs w:val="22"/>
         </w:rPr>
         <w:t>Field</w:t>
       </w:r>
@@ -346,8 +361,8 @@
           <w:b/>
           <w:bCs/>
           <w:color w:val="000000" w:themeColor="text1"/>
-          <w:sz w:val="22"/>
-          <w:szCs w:val="21"/>
+          <w:sz w:val="24"/>
+          <w:szCs w:val="22"/>
         </w:rPr>
         <w:t xml:space="preserve"> &amp; Practices</w:t>
       </w:r>
@@ -355,26 +370,26 @@
         <w:rPr>
           <w:bCs/>
           <w:color w:val="000000" w:themeColor="text1"/>
-          <w:sz w:val="22"/>
-          <w:szCs w:val="21"/>
-        </w:rPr>
-        <w:t xml:space="preserve">: Machine Learning, </w:t>
+          <w:sz w:val="24"/>
+          <w:szCs w:val="22"/>
+        </w:rPr>
+        <w:t>: Machine Learning</w:t>
       </w:r>
       <w:r>
         <w:rPr>
           <w:bCs/>
           <w:color w:val="000000" w:themeColor="text1"/>
-          <w:sz w:val="22"/>
-          <w:szCs w:val="21"/>
-        </w:rPr>
-        <w:t xml:space="preserve">NLP, </w:t>
+          <w:sz w:val="24"/>
+          <w:szCs w:val="22"/>
+        </w:rPr>
+        <w:t xml:space="preserve">, </w:t>
       </w:r>
       <w:r>
         <w:rPr>
           <w:bCs/>
           <w:color w:val="000000" w:themeColor="text1"/>
-          <w:sz w:val="22"/>
-          <w:szCs w:val="21"/>
+          <w:sz w:val="24"/>
+          <w:szCs w:val="22"/>
         </w:rPr>
         <w:t>Database</w:t>
       </w:r>
@@ -382,44 +397,44 @@
         <w:rPr>
           <w:bCs/>
           <w:color w:val="000000" w:themeColor="text1"/>
-          <w:sz w:val="22"/>
-          <w:szCs w:val="21"/>
-        </w:rPr>
-        <w:t xml:space="preserve"> Design and programming</w:t>
+          <w:sz w:val="24"/>
+          <w:szCs w:val="22"/>
+        </w:rPr>
+        <w:t xml:space="preserve"> Design and </w:t>
       </w:r>
       <w:r>
         <w:rPr>
           <w:bCs/>
           <w:color w:val="000000" w:themeColor="text1"/>
-          <w:sz w:val="22"/>
-          <w:szCs w:val="21"/>
-        </w:rPr>
-        <w:t xml:space="preserve">, </w:t>
+          <w:sz w:val="24"/>
+          <w:szCs w:val="22"/>
+        </w:rPr>
+        <w:t>P</w:t>
       </w:r>
       <w:r>
         <w:rPr>
           <w:bCs/>
           <w:color w:val="000000" w:themeColor="text1"/>
-          <w:sz w:val="22"/>
-          <w:szCs w:val="21"/>
-        </w:rPr>
-        <w:t>NLP</w:t>
+          <w:sz w:val="24"/>
+          <w:szCs w:val="22"/>
+        </w:rPr>
+        <w:t>rogramming</w:t>
       </w:r>
       <w:r>
         <w:rPr>
           <w:bCs/>
           <w:color w:val="000000" w:themeColor="text1"/>
-          <w:sz w:val="22"/>
-          <w:szCs w:val="21"/>
-        </w:rPr>
-        <w:t xml:space="preserve">, Distributed Computing, Statistical Analysis, </w:t>
+          <w:sz w:val="24"/>
+          <w:szCs w:val="22"/>
+        </w:rPr>
+        <w:t xml:space="preserve">, NLP, Distributed Computing, Statistical Analysis, </w:t>
       </w:r>
       <w:r>
         <w:rPr>
           <w:bCs/>
           <w:color w:val="000000" w:themeColor="text1"/>
-          <w:sz w:val="22"/>
-          <w:szCs w:val="21"/>
+          <w:sz w:val="24"/>
+          <w:szCs w:val="22"/>
         </w:rPr>
         <w:t xml:space="preserve">Reinforcement Learning, </w:t>
       </w:r>
@@ -427,8 +442,8 @@
         <w:rPr>
           <w:bCs/>
           <w:color w:val="000000" w:themeColor="text1"/>
-          <w:sz w:val="22"/>
-          <w:szCs w:val="21"/>
+          <w:sz w:val="24"/>
+          <w:szCs w:val="22"/>
         </w:rPr>
         <w:t>M</w:t>
       </w:r>
@@ -437,37 +452,56 @@
           <w:rFonts w:hint="eastAsia"/>
           <w:bCs/>
           <w:color w:val="000000" w:themeColor="text1"/>
-          <w:sz w:val="22"/>
-          <w:szCs w:val="21"/>
-        </w:rPr>
-        <w:t>obile development</w:t>
+          <w:sz w:val="24"/>
+          <w:szCs w:val="22"/>
+        </w:rPr>
+        <w:t xml:space="preserve">obile </w:t>
       </w:r>
       <w:r>
         <w:rPr>
           <w:bCs/>
           <w:color w:val="000000" w:themeColor="text1"/>
-          <w:sz w:val="22"/>
-          <w:szCs w:val="21"/>
-        </w:rPr>
-        <w:t>, Web</w:t>
-      </w:r>
-      <w:r>
-        <w:rPr>
+          <w:sz w:val="24"/>
+          <w:szCs w:val="22"/>
+        </w:rPr>
+        <w:t>D</w:t>
+      </w:r>
+      <w:r>
+        <w:rPr>
+          <w:rFonts w:hint="eastAsia"/>
           <w:bCs/>
           <w:color w:val="000000" w:themeColor="text1"/>
-          <w:sz w:val="22"/>
-          <w:szCs w:val="21"/>
-        </w:rPr>
-        <w:t>/Application</w:t>
+          <w:sz w:val="24"/>
+          <w:szCs w:val="22"/>
+        </w:rPr>
+        <w:t>evelopment</w:t>
       </w:r>
       <w:r>
         <w:rPr>
           <w:bCs/>
           <w:color w:val="000000" w:themeColor="text1"/>
-          <w:sz w:val="22"/>
-          <w:szCs w:val="21"/>
-        </w:rPr>
-        <w:t xml:space="preserve"> development</w:t>
+          <w:sz w:val="24"/>
+          <w:szCs w:val="22"/>
+        </w:rPr>
+        <w:t xml:space="preserve">, Web/Application </w:t>
+      </w:r>
+      <w:r>
+        <w:rPr>
+          <w:bCs/>
+          <w:color w:val="000000" w:themeColor="text1"/>
+          <w:sz w:val="24"/>
+          <w:szCs w:val="22"/>
+        </w:rPr>
+        <w:t>D</w:t>
+      </w:r>
+      <w:r>
+        <w:rPr>
+          <w:bCs/>
+          <w:color w:val="000000" w:themeColor="text1"/>
+          <w:sz w:val="24"/>
+          <w:szCs w:val="22"/>
+        </w:rPr>
+        <w:t>evelopment</w:t>
       </w:r>
     </w:p>
     <w:p>
@@ -479,8 +513,8 @@
         <w:rPr>
           <w:bCs/>
           <w:color w:val="000000" w:themeColor="text1"/>
-          <w:sz w:val="22"/>
-          <w:szCs w:val="21"/>
+          <w:sz w:val="24"/>
+          <w:szCs w:val="22"/>
         </w:rPr>
       </w:pPr>
       <w:r>
@@ -488,8 +522,8 @@
           <w:b/>
           <w:bCs/>
           <w:color w:val="000000" w:themeColor="text1"/>
-          <w:sz w:val="22"/>
-          <w:szCs w:val="21"/>
+          <w:sz w:val="24"/>
+          <w:szCs w:val="22"/>
         </w:rPr>
         <w:t>Programming Language</w:t>
       </w:r>
@@ -497,35 +531,44 @@
         <w:rPr>
           <w:bCs/>
           <w:color w:val="000000" w:themeColor="text1"/>
-          <w:sz w:val="22"/>
-          <w:szCs w:val="21"/>
-        </w:rPr>
-        <w:t xml:space="preserve">: Python, </w:t>
+          <w:sz w:val="24"/>
+          <w:szCs w:val="22"/>
+        </w:rPr>
+        <w:t xml:space="preserve">: </w:t>
       </w:r>
       <w:r>
         <w:rPr>
           <w:bCs/>
           <w:color w:val="000000" w:themeColor="text1"/>
-          <w:sz w:val="22"/>
-          <w:szCs w:val="21"/>
-        </w:rPr>
-        <w:t xml:space="preserve">R, </w:t>
+          <w:sz w:val="24"/>
+          <w:szCs w:val="22"/>
+        </w:rPr>
+        <w:t>Python, R, SQL, Swift, C#, C++, Java, JavaScript, SAS, Objective C,</w:t>
       </w:r>
       <w:r>
         <w:rPr>
           <w:bCs/>
           <w:color w:val="000000" w:themeColor="text1"/>
-          <w:sz w:val="22"/>
-          <w:szCs w:val="21"/>
-        </w:rPr>
-        <w:t>SQL,</w:t>
+          <w:sz w:val="24"/>
+          <w:szCs w:val="22"/>
+        </w:rPr>
+        <w:t xml:space="preserve"> </w:t>
       </w:r>
       <w:r>
         <w:rPr>
           <w:bCs/>
           <w:color w:val="000000" w:themeColor="text1"/>
-          <w:sz w:val="22"/>
-          <w:szCs w:val="21"/>
+          <w:sz w:val="24"/>
+          <w:szCs w:val="22"/>
+        </w:rPr>
+        <w:t>CSS,</w:t>
+      </w:r>
+      <w:r>
+        <w:rPr>
+          <w:bCs/>
+          <w:color w:val="000000" w:themeColor="text1"/>
+          <w:sz w:val="24"/>
+          <w:szCs w:val="22"/>
         </w:rPr>
         <w:t xml:space="preserve"> </w:t>
       </w:r>
@@ -533,55 +576,10 @@
         <w:rPr>
           <w:bCs/>
           <w:color w:val="000000" w:themeColor="text1"/>
-          <w:sz w:val="22"/>
-          <w:szCs w:val="21"/>
-        </w:rPr>
-        <w:t>Swift</w:t>
-      </w:r>
-      <w:r>
-        <w:rPr>
-          <w:bCs/>
-          <w:color w:val="000000" w:themeColor="text1"/>
-          <w:sz w:val="22"/>
-          <w:szCs w:val="21"/>
-        </w:rPr>
-        <w:t xml:space="preserve">, C#, C++, </w:t>
-      </w:r>
-      <w:r>
-        <w:rPr>
-          <w:bCs/>
-          <w:color w:val="000000" w:themeColor="text1"/>
-          <w:sz w:val="22"/>
-          <w:szCs w:val="21"/>
-        </w:rPr>
-        <w:t>Java</w:t>
-      </w:r>
-      <w:r>
-        <w:rPr>
-          <w:bCs/>
-          <w:color w:val="000000" w:themeColor="text1"/>
-          <w:sz w:val="22"/>
-          <w:szCs w:val="21"/>
-        </w:rPr>
-        <w:t>, JavaScript</w:t>
-      </w:r>
-      <w:r>
-        <w:rPr>
-          <w:bCs/>
-          <w:color w:val="000000" w:themeColor="text1"/>
-          <w:sz w:val="22"/>
-          <w:szCs w:val="21"/>
-        </w:rPr>
-        <w:t>, CSS</w:t>
-      </w:r>
-      <w:r>
-        <w:rPr>
-          <w:bCs/>
-          <w:color w:val="000000" w:themeColor="text1"/>
-          <w:sz w:val="22"/>
-          <w:szCs w:val="21"/>
-        </w:rPr>
-        <w:t>…</w:t>
+          <w:sz w:val="24"/>
+          <w:szCs w:val="22"/>
+        </w:rPr>
+        <w:t>Html…</w:t>
       </w:r>
     </w:p>
     <w:p>
@@ -593,8 +591,8 @@
         <w:rPr>
           <w:bCs/>
           <w:color w:val="000000" w:themeColor="text1"/>
-          <w:sz w:val="22"/>
-          <w:szCs w:val="21"/>
+          <w:sz w:val="24"/>
+          <w:szCs w:val="22"/>
         </w:rPr>
       </w:pPr>
       <w:r>
@@ -602,8 +600,8 @@
           <w:b/>
           <w:bCs/>
           <w:color w:val="000000" w:themeColor="text1"/>
-          <w:sz w:val="22"/>
-          <w:szCs w:val="21"/>
+          <w:sz w:val="24"/>
+          <w:szCs w:val="22"/>
         </w:rPr>
         <w:t>Frameworks</w:t>
       </w:r>
@@ -611,8 +609,8 @@
         <w:rPr>
           <w:bCs/>
           <w:color w:val="000000" w:themeColor="text1"/>
-          <w:sz w:val="22"/>
-          <w:szCs w:val="21"/>
+          <w:sz w:val="24"/>
+          <w:szCs w:val="22"/>
         </w:rPr>
         <w:t xml:space="preserve">: </w:t>
       </w:r>
@@ -620,82 +618,19 @@
         <w:rPr>
           <w:bCs/>
           <w:color w:val="000000" w:themeColor="text1"/>
-          <w:sz w:val="22"/>
-          <w:szCs w:val="21"/>
-        </w:rPr>
-        <w:t xml:space="preserve">Pandas, Numpy, </w:t>
+          <w:sz w:val="24"/>
+          <w:szCs w:val="22"/>
+        </w:rPr>
+        <w:t xml:space="preserve">Pandas, Numpy, Spark, </w:t>
       </w:r>
       <w:r>
         <w:rPr>
           <w:bCs/>
           <w:color w:val="000000" w:themeColor="text1"/>
-          <w:sz w:val="22"/>
-          <w:szCs w:val="21"/>
-        </w:rPr>
-        <w:t>Spark,</w:t>
-      </w:r>
-      <w:r>
-        <w:rPr>
-          <w:bCs/>
-          <w:color w:val="000000" w:themeColor="text1"/>
-          <w:sz w:val="22"/>
-          <w:szCs w:val="21"/>
-        </w:rPr>
-        <w:t xml:space="preserve"> </w:t>
-      </w:r>
-      <w:r>
-        <w:rPr>
-          <w:bCs/>
-          <w:color w:val="000000" w:themeColor="text1"/>
-          <w:sz w:val="22"/>
-          <w:szCs w:val="21"/>
-        </w:rPr>
-        <w:t xml:space="preserve">Scikit-learn, Shiny app, </w:t>
-      </w:r>
-      <w:r>
-        <w:rPr>
-          <w:bCs/>
-          <w:color w:val="000000" w:themeColor="text1"/>
-          <w:sz w:val="22"/>
-          <w:szCs w:val="21"/>
-        </w:rPr>
-        <w:t>PyTorch</w:t>
-      </w:r>
-      <w:r>
-        <w:rPr>
-          <w:bCs/>
-          <w:color w:val="000000" w:themeColor="text1"/>
-          <w:sz w:val="22"/>
-          <w:szCs w:val="21"/>
-        </w:rPr>
-        <w:t>, iOS, ASP.net, OpenGL, Android, Keras, React Native,</w:t>
-      </w:r>
-      <w:r>
-        <w:rPr>
-          <w:bCs/>
-          <w:color w:val="000000" w:themeColor="text1"/>
-          <w:sz w:val="22"/>
-          <w:szCs w:val="21"/>
-        </w:rPr>
-        <w:t xml:space="preserve"> </w:t>
-      </w:r>
-      <w:r>
-        <w:rPr>
-          <w:bCs/>
-          <w:color w:val="000000" w:themeColor="text1"/>
-          <w:sz w:val="22"/>
-          <w:szCs w:val="21"/>
-        </w:rPr>
-        <w:t>Liferay, Tableau</w:t>
-      </w:r>
-      <w:r>
-        <w:rPr>
-          <w:bCs/>
-          <w:color w:val="000000" w:themeColor="text1"/>
-          <w:sz w:val="22"/>
-          <w:szCs w:val="21"/>
-        </w:rPr>
-        <w:t>…</w:t>
+          <w:sz w:val="24"/>
+          <w:szCs w:val="22"/>
+        </w:rPr>
+        <w:t>Scikit-learn, Shiny, PyTorch, iOS, ASP.net, OpenGL, Android, Keras, React Native, Liferay, Tableau…</w:t>
       </w:r>
     </w:p>
     <w:p>
@@ -707,8 +642,8 @@
         <w:rPr>
           <w:bCs/>
           <w:color w:val="000000" w:themeColor="text1"/>
-          <w:sz w:val="22"/>
-          <w:szCs w:val="21"/>
+          <w:sz w:val="24"/>
+          <w:szCs w:val="22"/>
         </w:rPr>
       </w:pPr>
       <w:r>
@@ -716,8 +651,8 @@
           <w:b/>
           <w:bCs/>
           <w:color w:val="000000" w:themeColor="text1"/>
-          <w:sz w:val="22"/>
-          <w:szCs w:val="21"/>
+          <w:sz w:val="24"/>
+          <w:szCs w:val="22"/>
         </w:rPr>
         <w:t>Tools</w:t>
       </w:r>
@@ -725,8 +660,8 @@
         <w:rPr>
           <w:bCs/>
           <w:color w:val="000000" w:themeColor="text1"/>
-          <w:sz w:val="22"/>
-          <w:szCs w:val="21"/>
+          <w:sz w:val="24"/>
+          <w:szCs w:val="22"/>
         </w:rPr>
         <w:t xml:space="preserve">: </w:t>
       </w:r>
@@ -734,8 +669,8 @@
         <w:rPr>
           <w:bCs/>
           <w:color w:val="000000" w:themeColor="text1"/>
-          <w:sz w:val="22"/>
-          <w:szCs w:val="21"/>
+          <w:sz w:val="24"/>
+          <w:szCs w:val="22"/>
         </w:rPr>
         <w:t>Linux, Jupyter, VS Code</w:t>
       </w:r>
@@ -743,17 +678,35 @@
         <w:rPr>
           <w:bCs/>
           <w:color w:val="000000" w:themeColor="text1"/>
-          <w:sz w:val="22"/>
-          <w:szCs w:val="21"/>
-        </w:rPr>
-        <w:t>, XCode, R studio, git, Azure, PyCharm, Eclipse, Jira, Unity3D</w:t>
+          <w:sz w:val="24"/>
+          <w:szCs w:val="22"/>
+        </w:rPr>
+        <w:t xml:space="preserve">, XCode, R </w:t>
       </w:r>
       <w:r>
         <w:rPr>
           <w:bCs/>
           <w:color w:val="000000" w:themeColor="text1"/>
-          <w:sz w:val="22"/>
-          <w:szCs w:val="21"/>
+          <w:sz w:val="24"/>
+          <w:szCs w:val="22"/>
+        </w:rPr>
+        <w:t>S</w:t>
+      </w:r>
+      <w:r>
+        <w:rPr>
+          <w:bCs/>
+          <w:color w:val="000000" w:themeColor="text1"/>
+          <w:sz w:val="24"/>
+          <w:szCs w:val="22"/>
+        </w:rPr>
+        <w:t>tudio, git, Azure, PyCharm, Eclipse, Jira, Unity3D</w:t>
+      </w:r>
+      <w:r>
+        <w:rPr>
+          <w:bCs/>
+          <w:color w:val="000000" w:themeColor="text1"/>
+          <w:sz w:val="24"/>
+          <w:szCs w:val="22"/>
         </w:rPr>
         <w:t>…</w:t>
       </w:r>
@@ -762,6 +715,10 @@
       <w:pPr>
         <w:pStyle w:val="Heading1"/>
         <w:spacing w:before="0"/>
+        <w:rPr>
+          <w:sz w:val="24"/>
+          <w:szCs w:val="24"/>
+        </w:rPr>
       </w:pPr>
     </w:p>
     <w:p>
@@ -920,7 +877,7 @@
           <w:rFonts w:ascii="Avenir Book" w:eastAsia="Arial Unicode MS" w:hAnsi="Avenir Book" w:cs="Arial Unicode MS"/>
           <w:color w:val="000000"/>
           <w:sz w:val="22"/>
-          <w:szCs w:val="20"/>
+          <w:szCs w:val="22"/>
           <w:u w:color="58595B"/>
           <w:bdr w:val="nil"/>
         </w:rPr>
@@ -930,7 +887,7 @@
           <w:rFonts w:ascii="Avenir Book" w:eastAsia="Arial Unicode MS" w:hAnsi="Avenir Book" w:cs="Arial Unicode MS"/>
           <w:color w:val="000000"/>
           <w:sz w:val="22"/>
-          <w:szCs w:val="20"/>
+          <w:szCs w:val="22"/>
           <w:u w:color="58595B"/>
           <w:bdr w:val="nil"/>
         </w:rPr>
@@ -941,7 +898,7 @@
           <w:rFonts w:ascii="Avenir Book" w:eastAsia="Arial Unicode MS" w:hAnsi="Avenir Book" w:cs="Arial Unicode MS"/>
           <w:color w:val="000000"/>
           <w:sz w:val="22"/>
-          <w:szCs w:val="20"/>
+          <w:szCs w:val="22"/>
           <w:u w:color="58595B"/>
           <w:bdr w:val="nil"/>
         </w:rPr>
@@ -952,7 +909,7 @@
           <w:rFonts w:ascii="Avenir Book" w:eastAsia="Arial Unicode MS" w:hAnsi="Avenir Book" w:cs="Arial Unicode MS"/>
           <w:color w:val="000000"/>
           <w:sz w:val="22"/>
-          <w:szCs w:val="20"/>
+          <w:szCs w:val="22"/>
           <w:u w:color="58595B"/>
           <w:bdr w:val="nil"/>
         </w:rPr>
@@ -963,7 +920,7 @@
           <w:rFonts w:ascii="Avenir Book" w:eastAsia="Arial Unicode MS" w:hAnsi="Avenir Book" w:cs="Arial Unicode MS"/>
           <w:color w:val="000000"/>
           <w:sz w:val="22"/>
-          <w:szCs w:val="20"/>
+          <w:szCs w:val="22"/>
           <w:u w:color="58595B"/>
           <w:bdr w:val="nil"/>
         </w:rPr>
@@ -974,7 +931,7 @@
           <w:rFonts w:ascii="Avenir Book" w:eastAsia="Arial Unicode MS" w:hAnsi="Avenir Book" w:cs="Arial Unicode MS"/>
           <w:color w:val="000000"/>
           <w:sz w:val="22"/>
-          <w:szCs w:val="20"/>
+          <w:szCs w:val="22"/>
           <w:u w:color="58595B"/>
           <w:bdr w:val="nil"/>
         </w:rPr>
@@ -985,7 +942,7 @@
           <w:rFonts w:ascii="Avenir Book" w:eastAsia="Arial Unicode MS" w:hAnsi="Avenir Book" w:cs="Arial Unicode MS"/>
           <w:color w:val="000000"/>
           <w:sz w:val="22"/>
-          <w:szCs w:val="20"/>
+          <w:szCs w:val="22"/>
           <w:u w:color="58595B"/>
           <w:bdr w:val="nil"/>
         </w:rPr>
@@ -996,7 +953,7 @@
           <w:rFonts w:ascii="Avenir Book" w:eastAsia="Arial Unicode MS" w:hAnsi="Avenir Book" w:cs="Arial Unicode MS"/>
           <w:color w:val="000000"/>
           <w:sz w:val="22"/>
-          <w:szCs w:val="20"/>
+          <w:szCs w:val="22"/>
           <w:u w:color="58595B"/>
           <w:bdr w:val="nil"/>
         </w:rPr>
@@ -1007,7 +964,7 @@
           <w:rFonts w:ascii="Avenir Book" w:eastAsia="Arial Unicode MS" w:hAnsi="Avenir Book" w:cs="Arial Unicode MS"/>
           <w:color w:val="000000"/>
           <w:sz w:val="22"/>
-          <w:szCs w:val="20"/>
+          <w:szCs w:val="22"/>
           <w:u w:color="58595B"/>
           <w:bdr w:val="nil"/>
         </w:rPr>
@@ -1018,7 +975,7 @@
           <w:rFonts w:ascii="Avenir Book" w:eastAsia="Arial Unicode MS" w:hAnsi="Avenir Book" w:cs="Arial Unicode MS"/>
           <w:color w:val="000000"/>
           <w:sz w:val="22"/>
-          <w:szCs w:val="20"/>
+          <w:szCs w:val="22"/>
           <w:u w:color="58595B"/>
           <w:bdr w:val="nil"/>
         </w:rPr>
@@ -1029,7 +986,7 @@
           <w:rFonts w:ascii="Avenir Book" w:eastAsia="Arial Unicode MS" w:hAnsi="Avenir Book" w:cs="Arial Unicode MS"/>
           <w:color w:val="000000"/>
           <w:sz w:val="22"/>
-          <w:szCs w:val="20"/>
+          <w:szCs w:val="22"/>
           <w:u w:color="58595B"/>
           <w:bdr w:val="nil"/>
         </w:rPr>
@@ -1040,7 +997,7 @@
           <w:rFonts w:ascii="Avenir Book" w:eastAsia="Arial Unicode MS" w:hAnsi="Avenir Book" w:cs="Arial Unicode MS"/>
           <w:color w:val="000000"/>
           <w:sz w:val="22"/>
-          <w:szCs w:val="20"/>
+          <w:szCs w:val="22"/>
           <w:u w:color="58595B"/>
           <w:bdr w:val="nil"/>
         </w:rPr>
@@ -1054,7 +1011,7 @@
           <w:rFonts w:ascii="Avenir Book" w:eastAsia="Arial Unicode MS" w:hAnsi="Avenir Book" w:cs="Arial Unicode MS"/>
           <w:color w:val="000000"/>
           <w:sz w:val="22"/>
-          <w:szCs w:val="20"/>
+          <w:szCs w:val="22"/>
           <w:u w:color="58595B"/>
           <w:bdr w:val="nil"/>
         </w:rPr>
@@ -1062,23 +1019,36 @@
       <w:r>
         <w:rPr>
           <w:rFonts w:ascii="Avenir Book" w:eastAsia="Arial Unicode MS" w:hAnsi="Avenir Book" w:cs="Arial Unicode MS"/>
-          <w:color w:val="000000"/>
-          <w:sz w:val="22"/>
-          <w:szCs w:val="20"/>
+          <w:b/>
+          <w:bCs/>
+          <w:color w:val="000000"/>
+          <w:sz w:val="22"/>
+          <w:szCs w:val="22"/>
           <w:u w:color="58595B"/>
           <w:bdr w:val="nil"/>
         </w:rPr>
-        <w:t>Honorable Capstone Showcase for Graduation</w:t>
-      </w:r>
-      <w:r>
-        <w:rPr>
-          <w:rFonts w:ascii="Avenir Book" w:eastAsia="Arial Unicode MS" w:hAnsi="Avenir Book" w:cs="Arial Unicode MS"/>
-          <w:color w:val="000000"/>
-          <w:sz w:val="22"/>
-          <w:szCs w:val="20"/>
+        <w:t>Honorable</w:t>
+      </w:r>
+      <w:r>
+        <w:rPr>
+          <w:rFonts w:ascii="Avenir Book" w:eastAsia="Arial Unicode MS" w:hAnsi="Avenir Book" w:cs="Arial Unicode MS"/>
+          <w:color w:val="000000"/>
+          <w:sz w:val="22"/>
+          <w:szCs w:val="22"/>
           <w:u w:color="58595B"/>
           <w:bdr w:val="nil"/>
         </w:rPr>
+        <w:t xml:space="preserve"> Capstone Showcase for Graduation</w:t>
+      </w:r>
+      <w:r>
+        <w:rPr>
+          <w:rFonts w:ascii="Avenir Book" w:eastAsia="Arial Unicode MS" w:hAnsi="Avenir Book" w:cs="Arial Unicode MS"/>
+          <w:color w:val="000000"/>
+          <w:sz w:val="22"/>
+          <w:szCs w:val="22"/>
+          <w:u w:color="58595B"/>
+          <w:bdr w:val="nil"/>
+        </w:rPr>
         <w:t xml:space="preserve"> </w:t>
       </w:r>
       <w:r>
@@ -1087,7 +1057,7 @@
           <w:b/>
           <w:color w:val="000000"/>
           <w:sz w:val="22"/>
-          <w:szCs w:val="20"/>
+          <w:szCs w:val="22"/>
           <w:u w:color="58595B"/>
           <w:bdr w:val="nil"/>
         </w:rPr>
@@ -1099,7 +1069,7 @@
           <w:b/>
           <w:color w:val="000000"/>
           <w:sz w:val="22"/>
-          <w:szCs w:val="20"/>
+          <w:szCs w:val="22"/>
           <w:u w:color="58595B"/>
           <w:bdr w:val="nil"/>
         </w:rPr>
@@ -1111,7 +1081,7 @@
           <w:b/>
           <w:color w:val="000000"/>
           <w:sz w:val="22"/>
-          <w:szCs w:val="20"/>
+          <w:szCs w:val="22"/>
           <w:u w:color="58595B"/>
           <w:bdr w:val="nil"/>
         </w:rPr>
@@ -1242,7 +1212,20 @@
           <w:u w:color="58595B"/>
           <w:bdr w:val="nil"/>
         </w:rPr>
-        <w:t>Graduation with distinction</w:t>
+        <w:t xml:space="preserve">Graduation with </w:t>
+      </w:r>
+      <w:r>
+        <w:rPr>
+          <w:rFonts w:ascii="Avenir Book" w:eastAsia="Arial Unicode MS" w:hAnsi="Avenir Book" w:cs="Arial Unicode MS"/>
+          <w:b/>
+          <w:bCs/>
+          <w:color w:val="000000"/>
+          <w:sz w:val="22"/>
+          <w:szCs w:val="22"/>
+          <w:u w:color="58595B"/>
+          <w:bdr w:val="nil"/>
+        </w:rPr>
+        <w:t>distinction</w:t>
       </w:r>
       <w:r>
         <w:rPr>
@@ -1296,6 +1279,10 @@
       <w:pPr>
         <w:pStyle w:val="Heading1"/>
         <w:spacing w:before="0"/>
+        <w:rPr>
+          <w:sz w:val="24"/>
+          <w:szCs w:val="24"/>
+        </w:rPr>
       </w:pPr>
     </w:p>
     <w:p>
@@ -1387,25 +1374,25 @@
         <w:pStyle w:val="ListParagraph"/>
         <w:numPr>
           <w:ilvl w:val="0"/>
-          <w:numId w:val="10"/>
+          <w:numId w:val="14"/>
         </w:numPr>
         <w:rPr>
           <w:rFonts w:ascii="Avenir Book" w:eastAsia="Arial Unicode MS" w:hAnsi="Avenir Book" w:cs="Arial Unicode MS"/>
           <w:color w:val="000000"/>
-          <w:sz w:val="21"/>
-          <w:szCs w:val="21"/>
-          <w:bdr w:val="nil"/>
-        </w:rPr>
-      </w:pPr>
-      <w:r>
-        <w:rPr>
-          <w:rFonts w:ascii="Avenir Book" w:eastAsia="Arial Unicode MS" w:hAnsi="Avenir Book" w:cs="Arial Unicode MS"/>
-          <w:color w:val="000000"/>
-          <w:sz w:val="21"/>
-          <w:szCs w:val="21"/>
-          <w:bdr w:val="nil"/>
-        </w:rPr>
-        <w:t xml:space="preserve">EMD team data service design and implementation, including ETL from data vendors, SQL and NoSQL database design, data API implementation for frontend app, and EM corporations risk data model design and SQL development. </w:t>
+          <w:sz w:val="22"/>
+          <w:szCs w:val="22"/>
+          <w:bdr w:val="nil"/>
+        </w:rPr>
+      </w:pPr>
+      <w:r>
+        <w:rPr>
+          <w:rFonts w:ascii="Avenir Book" w:eastAsia="Arial Unicode MS" w:hAnsi="Avenir Book" w:cs="Arial Unicode MS"/>
+          <w:color w:val="000000"/>
+          <w:sz w:val="22"/>
+          <w:szCs w:val="22"/>
+          <w:bdr w:val="nil"/>
+        </w:rPr>
+        <w:t>Designed and implemented emerging market debt data services with a new investment team, in charge of implementing vendor data ETL, database design and programming, data API development, and corporation risk modeling in NoSQL</w:t>
       </w:r>
     </w:p>
     <w:p>
@@ -1413,45 +1400,25 @@
         <w:pStyle w:val="ListParagraph"/>
         <w:numPr>
           <w:ilvl w:val="0"/>
-          <w:numId w:val="10"/>
+          <w:numId w:val="14"/>
         </w:numPr>
         <w:rPr>
           <w:rFonts w:ascii="Avenir Book" w:eastAsia="Arial Unicode MS" w:hAnsi="Avenir Book" w:cs="Arial Unicode MS"/>
           <w:color w:val="000000"/>
-          <w:sz w:val="21"/>
-          <w:szCs w:val="21"/>
-          <w:bdr w:val="nil"/>
-        </w:rPr>
-      </w:pPr>
-      <w:r>
-        <w:rPr>
-          <w:rFonts w:ascii="Avenir Book" w:eastAsia="Arial Unicode MS" w:hAnsi="Avenir Book" w:cs="Arial Unicode MS"/>
-          <w:color w:val="000000"/>
-          <w:sz w:val="21"/>
-          <w:szCs w:val="21"/>
-          <w:bdr w:val="nil"/>
-        </w:rPr>
-        <w:t xml:space="preserve">Design and implemented </w:t>
-      </w:r>
-      <w:r>
-        <w:rPr>
-          <w:rFonts w:ascii="Avenir Book" w:eastAsia="Arial Unicode MS" w:hAnsi="Avenir Book" w:cs="Arial Unicode MS"/>
-          <w:color w:val="000000"/>
-          <w:sz w:val="21"/>
-          <w:szCs w:val="21"/>
-          <w:bdr w:val="nil"/>
-        </w:rPr>
-        <w:t xml:space="preserve">Country ESG modeling </w:t>
-      </w:r>
-      <w:r>
-        <w:rPr>
-          <w:rFonts w:ascii="Avenir Book" w:eastAsia="Arial Unicode MS" w:hAnsi="Avenir Book" w:cs="Arial Unicode MS"/>
-          <w:color w:val="000000"/>
-          <w:sz w:val="21"/>
-          <w:szCs w:val="21"/>
-          <w:bdr w:val="nil"/>
-        </w:rPr>
-        <w:t>and data refreshing pipeline</w:t>
+          <w:sz w:val="22"/>
+          <w:szCs w:val="22"/>
+          <w:bdr w:val="nil"/>
+        </w:rPr>
+      </w:pPr>
+      <w:r>
+        <w:rPr>
+          <w:rFonts w:ascii="Avenir Book" w:eastAsia="Arial Unicode MS" w:hAnsi="Avenir Book" w:cs="Arial Unicode MS"/>
+          <w:color w:val="000000"/>
+          <w:sz w:val="22"/>
+          <w:szCs w:val="22"/>
+          <w:bdr w:val="nil"/>
+        </w:rPr>
+        <w:t>Led the data validation projects and created the data validation framework with standardized data check scripts and Shiny dashboard to detect data issues and monitor data process.</w:t>
       </w:r>
     </w:p>
     <w:p>
@@ -1459,25 +1426,25 @@
         <w:pStyle w:val="ListParagraph"/>
         <w:numPr>
           <w:ilvl w:val="0"/>
-          <w:numId w:val="10"/>
+          <w:numId w:val="14"/>
         </w:numPr>
         <w:rPr>
           <w:rFonts w:ascii="Avenir Book" w:eastAsia="Arial Unicode MS" w:hAnsi="Avenir Book" w:cs="Arial Unicode MS"/>
           <w:color w:val="000000"/>
-          <w:sz w:val="21"/>
-          <w:szCs w:val="21"/>
-          <w:bdr w:val="nil"/>
-        </w:rPr>
-      </w:pPr>
-      <w:r>
-        <w:rPr>
-          <w:rFonts w:ascii="Avenir Book" w:eastAsia="Arial Unicode MS" w:hAnsi="Avenir Book" w:cs="Arial Unicode MS"/>
-          <w:color w:val="000000"/>
-          <w:sz w:val="21"/>
-          <w:szCs w:val="21"/>
-          <w:bdr w:val="nil"/>
-        </w:rPr>
-        <w:t>Lead the data validation projects and created the data validation framework with standardized data check scripts and Shiny app dashboard to detect and monitor data quality.</w:t>
+          <w:sz w:val="22"/>
+          <w:szCs w:val="22"/>
+          <w:bdr w:val="nil"/>
+        </w:rPr>
+      </w:pPr>
+      <w:r>
+        <w:rPr>
+          <w:rFonts w:ascii="Avenir Book" w:eastAsia="Arial Unicode MS" w:hAnsi="Avenir Book" w:cs="Arial Unicode MS"/>
+          <w:color w:val="000000"/>
+          <w:sz w:val="22"/>
+          <w:szCs w:val="22"/>
+          <w:bdr w:val="nil"/>
+        </w:rPr>
+        <w:t>Implemented country ESG modeling with a data refresh pipeline</w:t>
       </w:r>
     </w:p>
     <w:p>
@@ -1485,25 +1452,77 @@
         <w:pStyle w:val="ListParagraph"/>
         <w:numPr>
           <w:ilvl w:val="0"/>
-          <w:numId w:val="10"/>
+          <w:numId w:val="14"/>
         </w:numPr>
         <w:rPr>
           <w:rFonts w:ascii="Avenir Book" w:eastAsia="Arial Unicode MS" w:hAnsi="Avenir Book" w:cs="Arial Unicode MS"/>
           <w:color w:val="000000"/>
-          <w:sz w:val="21"/>
-          <w:szCs w:val="21"/>
-          <w:bdr w:val="nil"/>
-        </w:rPr>
-      </w:pPr>
-      <w:r>
-        <w:rPr>
-          <w:rFonts w:ascii="Avenir Book" w:eastAsia="Arial Unicode MS" w:hAnsi="Avenir Book" w:cs="Arial Unicode MS"/>
-          <w:color w:val="000000"/>
-          <w:sz w:val="21"/>
-          <w:szCs w:val="21"/>
-          <w:bdr w:val="nil"/>
-        </w:rPr>
-        <w:t>Lead student data science research projects with the University of Chicago MSCA program.</w:t>
+          <w:sz w:val="22"/>
+          <w:szCs w:val="22"/>
+          <w:bdr w:val="nil"/>
+        </w:rPr>
+      </w:pPr>
+      <w:r>
+        <w:rPr>
+          <w:rFonts w:ascii="Avenir Book" w:eastAsia="Arial Unicode MS" w:hAnsi="Avenir Book" w:cs="Arial Unicode MS"/>
+          <w:color w:val="000000"/>
+          <w:sz w:val="22"/>
+          <w:szCs w:val="22"/>
+          <w:bdr w:val="nil"/>
+        </w:rPr>
+        <w:t xml:space="preserve">R packages development. </w:t>
+      </w:r>
+    </w:p>
+    <w:p>
+      <w:pPr>
+        <w:pStyle w:val="ListParagraph"/>
+        <w:numPr>
+          <w:ilvl w:val="1"/>
+          <w:numId w:val="14"/>
+        </w:numPr>
+        <w:rPr>
+          <w:rFonts w:ascii="Avenir Book" w:eastAsia="Arial Unicode MS" w:hAnsi="Avenir Book" w:cs="Arial Unicode MS"/>
+          <w:color w:val="000000"/>
+          <w:sz w:val="22"/>
+          <w:szCs w:val="22"/>
+          <w:bdr w:val="nil"/>
+        </w:rPr>
+      </w:pPr>
+      <w:r>
+        <w:rPr>
+          <w:rFonts w:ascii="Avenir Book" w:eastAsia="Arial Unicode MS" w:hAnsi="Avenir Book" w:cs="Arial Unicode MS"/>
+          <w:color w:val="000000"/>
+          <w:sz w:val="22"/>
+          <w:szCs w:val="22"/>
+          <w:bdr w:val="nil"/>
+        </w:rPr>
+        <w:t xml:space="preserve">Contemporized IM Portfolio attribution R package to speed it up at least ten times to help the backend office generate daily reports in time. </w:t>
+      </w:r>
+    </w:p>
+    <w:p>
+      <w:pPr>
+        <w:pStyle w:val="ListParagraph"/>
+        <w:numPr>
+          <w:ilvl w:val="1"/>
+          <w:numId w:val="14"/>
+        </w:numPr>
+        <w:rPr>
+          <w:rFonts w:ascii="Avenir Book" w:eastAsia="Arial Unicode MS" w:hAnsi="Avenir Book" w:cs="Arial Unicode MS"/>
+          <w:color w:val="000000"/>
+          <w:sz w:val="22"/>
+          <w:szCs w:val="22"/>
+          <w:bdr w:val="nil"/>
+        </w:rPr>
+      </w:pPr>
+      <w:r>
+        <w:rPr>
+          <w:rFonts w:ascii="Avenir Book" w:eastAsia="Arial Unicode MS" w:hAnsi="Avenir Book" w:cs="Arial Unicode MS"/>
+          <w:color w:val="000000"/>
+          <w:sz w:val="22"/>
+          <w:szCs w:val="22"/>
+          <w:bdr w:val="nil"/>
+        </w:rPr>
+        <w:t>Implemented R data access package in R for multiple platforms such as Azure Blob, SQL Server, data lake engines, etc.</w:t>
       </w:r>
     </w:p>
     <w:p>
@@ -1511,25 +1530,25 @@
         <w:pStyle w:val="ListParagraph"/>
         <w:numPr>
           <w:ilvl w:val="0"/>
-          <w:numId w:val="10"/>
+          <w:numId w:val="14"/>
         </w:numPr>
         <w:rPr>
           <w:rFonts w:ascii="Avenir Book" w:eastAsia="Arial Unicode MS" w:hAnsi="Avenir Book" w:cs="Arial Unicode MS"/>
           <w:color w:val="000000"/>
-          <w:sz w:val="21"/>
-          <w:szCs w:val="21"/>
-          <w:bdr w:val="nil"/>
-        </w:rPr>
-      </w:pPr>
-      <w:r>
-        <w:rPr>
-          <w:rFonts w:ascii="Avenir Book" w:eastAsia="Arial Unicode MS" w:hAnsi="Avenir Book" w:cs="Arial Unicode MS"/>
-          <w:color w:val="000000"/>
-          <w:sz w:val="21"/>
-          <w:szCs w:val="21"/>
-          <w:bdr w:val="nil"/>
-        </w:rPr>
-        <w:t xml:space="preserve">Implemented the equity valuation model backend API in python. </w:t>
+          <w:sz w:val="22"/>
+          <w:szCs w:val="22"/>
+          <w:bdr w:val="nil"/>
+        </w:rPr>
+      </w:pPr>
+      <w:r>
+        <w:rPr>
+          <w:rFonts w:ascii="Avenir Book" w:eastAsia="Arial Unicode MS" w:hAnsi="Avenir Book" w:cs="Arial Unicode MS"/>
+          <w:color w:val="000000"/>
+          <w:sz w:val="22"/>
+          <w:szCs w:val="22"/>
+          <w:bdr w:val="nil"/>
+        </w:rPr>
+        <w:t>Worked with the investment team and implemented a backend API for equity valuation models in Python.</w:t>
       </w:r>
     </w:p>
     <w:p>
@@ -1537,25 +1556,25 @@
         <w:pStyle w:val="ListParagraph"/>
         <w:numPr>
           <w:ilvl w:val="0"/>
-          <w:numId w:val="10"/>
+          <w:numId w:val="14"/>
         </w:numPr>
         <w:rPr>
           <w:rFonts w:ascii="Avenir Book" w:eastAsia="Arial Unicode MS" w:hAnsi="Avenir Book" w:cs="Arial Unicode MS"/>
           <w:color w:val="000000"/>
-          <w:sz w:val="21"/>
-          <w:szCs w:val="21"/>
-          <w:bdr w:val="nil"/>
-        </w:rPr>
-      </w:pPr>
-      <w:r>
-        <w:rPr>
-          <w:rFonts w:ascii="Avenir Book" w:eastAsia="Arial Unicode MS" w:hAnsi="Avenir Book" w:cs="Arial Unicode MS"/>
-          <w:color w:val="000000"/>
-          <w:sz w:val="21"/>
-          <w:szCs w:val="21"/>
-          <w:bdr w:val="nil"/>
-        </w:rPr>
-        <w:t xml:space="preserve">R packages development. Updated IM Portfolio attribution R package to speed it up at least 10 times faster to help the back office generate daily reports in time. Design and implementing Data access package in R for multiple platform data access </w:t>
+          <w:sz w:val="22"/>
+          <w:szCs w:val="22"/>
+          <w:bdr w:val="nil"/>
+        </w:rPr>
+      </w:pPr>
+      <w:r>
+        <w:rPr>
+          <w:rFonts w:ascii="Avenir Book" w:eastAsia="Arial Unicode MS" w:hAnsi="Avenir Book" w:cs="Arial Unicode MS"/>
+          <w:color w:val="000000"/>
+          <w:sz w:val="22"/>
+          <w:szCs w:val="22"/>
+          <w:bdr w:val="nil"/>
+        </w:rPr>
+        <w:t>Led data science capstone projects with the University of Chicago and Roosevelt University student teams</w:t>
       </w:r>
     </w:p>
     <w:p>
@@ -1563,25 +1582,25 @@
         <w:pStyle w:val="ListParagraph"/>
         <w:numPr>
           <w:ilvl w:val="0"/>
-          <w:numId w:val="10"/>
+          <w:numId w:val="14"/>
         </w:numPr>
         <w:rPr>
           <w:rFonts w:ascii="Avenir Book" w:eastAsia="Arial Unicode MS" w:hAnsi="Avenir Book" w:cs="Arial Unicode MS"/>
           <w:color w:val="000000"/>
-          <w:sz w:val="21"/>
-          <w:szCs w:val="21"/>
-          <w:bdr w:val="nil"/>
-        </w:rPr>
-      </w:pPr>
-      <w:r>
-        <w:rPr>
-          <w:rFonts w:ascii="Avenir Book" w:eastAsia="Arial Unicode MS" w:hAnsi="Avenir Book" w:cs="Arial Unicode MS"/>
-          <w:color w:val="000000"/>
-          <w:sz w:val="21"/>
-          <w:szCs w:val="21"/>
-          <w:bdr w:val="nil"/>
-        </w:rPr>
-        <w:t>Backtesting project for finance and deep reinforcement learning for finance research in Python.</w:t>
+          <w:sz w:val="22"/>
+          <w:szCs w:val="22"/>
+          <w:bdr w:val="nil"/>
+        </w:rPr>
+      </w:pPr>
+      <w:r>
+        <w:rPr>
+          <w:rFonts w:ascii="Avenir Book" w:eastAsia="Arial Unicode MS" w:hAnsi="Avenir Book" w:cs="Arial Unicode MS"/>
+          <w:color w:val="000000"/>
+          <w:sz w:val="22"/>
+          <w:szCs w:val="22"/>
+          <w:bdr w:val="nil"/>
+        </w:rPr>
+        <w:t>Conducted research projects such as back-testing, EDAs, and reinforcement learning for finance</w:t>
       </w:r>
     </w:p>
     <w:p>
@@ -1589,7 +1608,7 @@
         <w:pStyle w:val="ListParagraph"/>
         <w:numPr>
           <w:ilvl w:val="0"/>
-          <w:numId w:val="10"/>
+          <w:numId w:val="14"/>
         </w:numPr>
         <w:rPr>
           <w:rFonts w:ascii="Avenir Book" w:eastAsia="Arial Unicode MS" w:hAnsi="Avenir Book" w:cs="Arial Unicode MS"/>
@@ -1603,25 +1622,12 @@
         <w:rPr>
           <w:rFonts w:ascii="Avenir Book" w:eastAsia="Arial Unicode MS" w:hAnsi="Avenir Book" w:cs="Arial Unicode MS"/>
           <w:color w:val="000000"/>
-          <w:sz w:val="21"/>
-          <w:szCs w:val="21"/>
+          <w:sz w:val="22"/>
+          <w:szCs w:val="22"/>
           <w:bdr w:val="nil"/>
         </w:rPr>
         <w:t>Azure data factory, spark, and other data engineering projects</w:t>
       </w:r>
-    </w:p>
-    <w:p>
-      <w:pPr>
-        <w:pStyle w:val="ListParagraph"/>
-        <w:ind w:left="1080"/>
-        <w:rPr>
-          <w:rFonts w:ascii="Avenir Book" w:eastAsia="Arial Unicode MS" w:hAnsi="Avenir Book" w:cs="Arial Unicode MS"/>
-          <w:color w:val="000000"/>
-          <w:sz w:val="21"/>
-          <w:szCs w:val="21"/>
-          <w:bdr w:val="nil"/>
-        </w:rPr>
-      </w:pPr>
     </w:p>
     <w:p>
       <w:pPr>
@@ -1641,6 +1647,7 @@
           <w:color w:val="57595B"/>
           <w:sz w:val="24"/>
         </w:rPr>
+        <w:lastRenderedPageBreak/>
         <w:t>Data Science Instructor</w:t>
       </w:r>
       <w:r>
@@ -1770,155 +1777,25 @@
         <w:pStyle w:val="ListParagraph"/>
         <w:numPr>
           <w:ilvl w:val="0"/>
-          <w:numId w:val="8"/>
+          <w:numId w:val="15"/>
         </w:numPr>
         <w:rPr>
           <w:rFonts w:ascii="Avenir Book" w:eastAsia="Arial Unicode MS" w:hAnsi="Avenir Book" w:cs="Arial Unicode MS"/>
           <w:color w:val="000000"/>
-          <w:sz w:val="21"/>
-          <w:szCs w:val="21"/>
-          <w:bdr w:val="nil"/>
-        </w:rPr>
-      </w:pPr>
-      <w:r>
-        <w:rPr>
-          <w:rFonts w:ascii="Avenir Book" w:eastAsia="Arial Unicode MS" w:hAnsi="Avenir Book" w:cs="Arial Unicode MS"/>
-          <w:color w:val="000000"/>
-          <w:sz w:val="21"/>
-          <w:szCs w:val="21"/>
-          <w:bdr w:val="nil"/>
-        </w:rPr>
-        <w:t xml:space="preserve">Design and </w:t>
-      </w:r>
-      <w:r>
-        <w:rPr>
-          <w:rFonts w:ascii="Avenir Book" w:eastAsia="Arial Unicode MS" w:hAnsi="Avenir Book" w:cs="Arial Unicode MS" w:hint="eastAsia"/>
-          <w:color w:val="000000"/>
-          <w:sz w:val="21"/>
-          <w:szCs w:val="21"/>
-          <w:bdr w:val="nil"/>
-        </w:rPr>
-        <w:t>w</w:t>
-      </w:r>
-      <w:r>
-        <w:rPr>
-          <w:rFonts w:ascii="Avenir Book" w:eastAsia="Arial Unicode MS" w:hAnsi="Avenir Book" w:cs="Arial Unicode MS"/>
-          <w:color w:val="000000"/>
-          <w:sz w:val="21"/>
-          <w:szCs w:val="21"/>
-          <w:bdr w:val="nil"/>
-        </w:rPr>
-        <w:t>rite</w:t>
-      </w:r>
-      <w:r>
-        <w:rPr>
-          <w:rFonts w:ascii="Avenir Book" w:eastAsia="Arial Unicode MS" w:hAnsi="Avenir Book" w:cs="Arial Unicode MS"/>
-          <w:color w:val="000000"/>
-          <w:sz w:val="21"/>
-          <w:szCs w:val="21"/>
-          <w:bdr w:val="nil"/>
-        </w:rPr>
-        <w:t xml:space="preserve"> data science</w:t>
-      </w:r>
-      <w:r>
-        <w:rPr>
-          <w:rFonts w:ascii="Avenir Book" w:eastAsia="Arial Unicode MS" w:hAnsi="Avenir Book" w:cs="Arial Unicode MS"/>
-          <w:color w:val="000000"/>
-          <w:sz w:val="21"/>
-          <w:szCs w:val="21"/>
-          <w:bdr w:val="nil"/>
-        </w:rPr>
-        <w:t xml:space="preserve"> class</w:t>
-      </w:r>
-      <w:r>
-        <w:rPr>
-          <w:rFonts w:ascii="Avenir Book" w:eastAsia="Arial Unicode MS" w:hAnsi="Avenir Book" w:cs="Arial Unicode MS"/>
-          <w:color w:val="000000"/>
-          <w:sz w:val="21"/>
-          <w:szCs w:val="21"/>
-          <w:bdr w:val="nil"/>
-        </w:rPr>
-        <w:t xml:space="preserve"> </w:t>
-      </w:r>
-      <w:r>
-        <w:rPr>
-          <w:rFonts w:ascii="Avenir Book" w:eastAsia="Arial Unicode MS" w:hAnsi="Avenir Book" w:cs="Arial Unicode MS"/>
-          <w:color w:val="000000"/>
-          <w:sz w:val="21"/>
-          <w:szCs w:val="21"/>
-          <w:bdr w:val="nil"/>
-        </w:rPr>
-        <w:t>curriculum</w:t>
-      </w:r>
-      <w:r>
-        <w:rPr>
-          <w:rFonts w:ascii="Avenir Book" w:eastAsia="Arial Unicode MS" w:hAnsi="Avenir Book" w:cs="Arial Unicode MS" w:hint="eastAsia"/>
-          <w:color w:val="000000"/>
-          <w:sz w:val="21"/>
-          <w:szCs w:val="21"/>
-          <w:bdr w:val="nil"/>
-        </w:rPr>
-        <w:t xml:space="preserve"> </w:t>
-      </w:r>
-      <w:r>
-        <w:rPr>
-          <w:rFonts w:ascii="Avenir Book" w:eastAsia="Arial Unicode MS" w:hAnsi="Avenir Book" w:cs="Arial Unicode MS"/>
-          <w:color w:val="000000"/>
-          <w:sz w:val="21"/>
-          <w:szCs w:val="21"/>
-          <w:bdr w:val="nil"/>
-        </w:rPr>
-        <w:t>cover</w:t>
-      </w:r>
-      <w:r>
-        <w:rPr>
-          <w:rFonts w:ascii="Avenir Book" w:eastAsia="Arial Unicode MS" w:hAnsi="Avenir Book" w:cs="Arial Unicode MS"/>
-          <w:color w:val="000000"/>
-          <w:sz w:val="21"/>
-          <w:szCs w:val="21"/>
-          <w:bdr w:val="nil"/>
-        </w:rPr>
-        <w:t>ing</w:t>
-      </w:r>
-      <w:r>
-        <w:rPr>
-          <w:rFonts w:ascii="Avenir Book" w:eastAsia="Arial Unicode MS" w:hAnsi="Avenir Book" w:cs="Arial Unicode MS"/>
-          <w:color w:val="000000"/>
-          <w:sz w:val="21"/>
-          <w:szCs w:val="21"/>
-          <w:bdr w:val="nil"/>
-        </w:rPr>
-        <w:t xml:space="preserve"> </w:t>
-      </w:r>
-      <w:r>
-        <w:rPr>
-          <w:rFonts w:ascii="Avenir Book" w:eastAsia="Arial Unicode MS" w:hAnsi="Avenir Book" w:cs="Arial Unicode MS"/>
-          <w:color w:val="000000"/>
-          <w:sz w:val="21"/>
-          <w:szCs w:val="21"/>
-          <w:bdr w:val="nil"/>
-        </w:rPr>
-        <w:t xml:space="preserve">machine learning algorithms and </w:t>
-      </w:r>
-      <w:r>
-        <w:rPr>
-          <w:rFonts w:ascii="Avenir Book" w:eastAsia="Arial Unicode MS" w:hAnsi="Avenir Book" w:cs="Arial Unicode MS"/>
-          <w:color w:val="000000"/>
-          <w:sz w:val="21"/>
-          <w:szCs w:val="21"/>
-          <w:bdr w:val="nil"/>
-        </w:rPr>
-        <w:t>programming</w:t>
-      </w:r>
-      <w:r>
-        <w:rPr>
-          <w:rFonts w:ascii="Avenir Book" w:eastAsia="Arial Unicode MS" w:hAnsi="Avenir Book" w:cs="Arial Unicode MS"/>
-          <w:color w:val="000000"/>
-          <w:sz w:val="21"/>
-          <w:szCs w:val="21"/>
-          <w:bdr w:val="nil"/>
-        </w:rPr>
-        <w:t xml:space="preserve"> languages.</w:t>
+          <w:sz w:val="22"/>
+          <w:szCs w:val="22"/>
+          <w:bdr w:val="nil"/>
+        </w:rPr>
+      </w:pPr>
+      <w:r>
+        <w:rPr>
+          <w:rFonts w:ascii="Avenir Book" w:eastAsia="Arial Unicode MS" w:hAnsi="Avenir Book" w:cs="Arial Unicode MS"/>
+          <w:color w:val="000000"/>
+          <w:sz w:val="22"/>
+          <w:szCs w:val="22"/>
+          <w:bdr w:val="nil"/>
+        </w:rPr>
+        <w:t>Design and write data science class curriculum covering machine learning algorithms and programming languages.</w:t>
       </w:r>
     </w:p>
     <w:p>
@@ -1926,136 +1803,35 @@
         <w:pStyle w:val="ListParagraph"/>
         <w:numPr>
           <w:ilvl w:val="0"/>
-          <w:numId w:val="8"/>
+          <w:numId w:val="15"/>
         </w:numPr>
         <w:rPr>
           <w:rFonts w:ascii="Avenir Book" w:eastAsia="Arial Unicode MS" w:hAnsi="Avenir Book" w:cs="Arial Unicode MS"/>
           <w:color w:val="000000"/>
-          <w:sz w:val="21"/>
-          <w:szCs w:val="21"/>
-          <w:bdr w:val="nil"/>
-        </w:rPr>
-      </w:pPr>
-      <w:r>
-        <w:rPr>
-          <w:rFonts w:ascii="Avenir Book" w:eastAsia="Arial Unicode MS" w:hAnsi="Avenir Book" w:cs="Arial Unicode MS"/>
-          <w:color w:val="000000"/>
-          <w:sz w:val="21"/>
-          <w:szCs w:val="21"/>
-          <w:bdr w:val="nil"/>
-        </w:rPr>
-        <w:t xml:space="preserve">Lecturer of </w:t>
-      </w:r>
-      <w:r>
-        <w:rPr>
-          <w:rFonts w:ascii="Avenir Book" w:eastAsia="Arial Unicode MS" w:hAnsi="Avenir Book" w:cs="Arial Unicode MS"/>
-          <w:color w:val="000000"/>
-          <w:sz w:val="21"/>
-          <w:szCs w:val="21"/>
-          <w:bdr w:val="nil"/>
-        </w:rPr>
-        <w:t>D</w:t>
-      </w:r>
-      <w:r>
-        <w:rPr>
-          <w:rFonts w:ascii="Avenir Book" w:eastAsia="Arial Unicode MS" w:hAnsi="Avenir Book" w:cs="Arial Unicode MS"/>
-          <w:color w:val="000000"/>
-          <w:sz w:val="21"/>
-          <w:szCs w:val="21"/>
-          <w:bdr w:val="nil"/>
-        </w:rPr>
-        <w:t xml:space="preserve">atabase </w:t>
-      </w:r>
-      <w:r>
-        <w:rPr>
-          <w:rFonts w:ascii="Avenir Book" w:eastAsia="Arial Unicode MS" w:hAnsi="Avenir Book" w:cs="Arial Unicode MS"/>
-          <w:color w:val="000000"/>
-          <w:sz w:val="21"/>
-          <w:szCs w:val="21"/>
-          <w:bdr w:val="nil"/>
-        </w:rPr>
-        <w:t>D</w:t>
-      </w:r>
-      <w:r>
-        <w:rPr>
-          <w:rFonts w:ascii="Avenir Book" w:eastAsia="Arial Unicode MS" w:hAnsi="Avenir Book" w:cs="Arial Unicode MS"/>
-          <w:color w:val="000000"/>
-          <w:sz w:val="21"/>
-          <w:szCs w:val="21"/>
-          <w:bdr w:val="nil"/>
-        </w:rPr>
-        <w:t xml:space="preserve">esign, NLP, Machine learning, </w:t>
-      </w:r>
-      <w:r>
-        <w:rPr>
-          <w:rFonts w:ascii="Avenir Book" w:eastAsia="Arial Unicode MS" w:hAnsi="Avenir Book" w:cs="Arial Unicode MS"/>
-          <w:color w:val="000000"/>
-          <w:sz w:val="21"/>
-          <w:szCs w:val="21"/>
-          <w:bdr w:val="nil"/>
-        </w:rPr>
-        <w:t xml:space="preserve">Python, </w:t>
-      </w:r>
-      <w:r>
-        <w:rPr>
-          <w:rFonts w:ascii="Avenir Book" w:eastAsia="Arial Unicode MS" w:hAnsi="Avenir Book" w:cs="Arial Unicode MS"/>
-          <w:color w:val="000000"/>
-          <w:sz w:val="21"/>
-          <w:szCs w:val="21"/>
-          <w:bdr w:val="nil"/>
-        </w:rPr>
-        <w:t>W</w:t>
-      </w:r>
-      <w:r>
-        <w:rPr>
-          <w:rFonts w:ascii="Avenir Book" w:eastAsia="Arial Unicode MS" w:hAnsi="Avenir Book" w:cs="Arial Unicode MS"/>
-          <w:color w:val="000000"/>
-          <w:sz w:val="21"/>
-          <w:szCs w:val="21"/>
-          <w:bdr w:val="nil"/>
-        </w:rPr>
-        <w:t>eb development (Flask)</w:t>
-      </w:r>
-      <w:r>
-        <w:rPr>
-          <w:rFonts w:ascii="Avenir Book" w:eastAsia="Arial Unicode MS" w:hAnsi="Avenir Book" w:cs="Arial Unicode MS"/>
-          <w:color w:val="000000"/>
-          <w:sz w:val="21"/>
-          <w:szCs w:val="21"/>
-          <w:bdr w:val="nil"/>
-        </w:rPr>
-        <w:t xml:space="preserve"> </w:t>
-      </w:r>
-      <w:r>
-        <w:rPr>
-          <w:rFonts w:ascii="Avenir Book" w:eastAsia="Arial Unicode MS" w:hAnsi="Avenir Book" w:cs="Arial Unicode MS"/>
-          <w:color w:val="000000"/>
-          <w:sz w:val="21"/>
-          <w:szCs w:val="21"/>
-          <w:bdr w:val="nil"/>
-        </w:rPr>
-        <w:t>class</w:t>
-      </w:r>
-      <w:r>
-        <w:rPr>
-          <w:rFonts w:ascii="Avenir Book" w:eastAsia="Arial Unicode MS" w:hAnsi="Avenir Book" w:cs="Arial Unicode MS" w:hint="eastAsia"/>
-          <w:color w:val="000000"/>
-          <w:sz w:val="21"/>
-          <w:szCs w:val="21"/>
-          <w:bdr w:val="nil"/>
-        </w:rPr>
-        <w:t>es</w:t>
-      </w:r>
-      <w:r>
-        <w:rPr>
-          <w:rFonts w:ascii="Avenir Book" w:eastAsia="Arial Unicode MS" w:hAnsi="Avenir Book" w:cs="Arial Unicode MS"/>
-          <w:color w:val="000000"/>
-          <w:sz w:val="21"/>
-          <w:szCs w:val="21"/>
-          <w:bdr w:val="nil"/>
-        </w:rPr>
-        <w:t xml:space="preserve"> </w:t>
-      </w:r>
+          <w:sz w:val="22"/>
+          <w:szCs w:val="22"/>
+          <w:bdr w:val="nil"/>
+        </w:rPr>
+      </w:pPr>
+      <w:r>
+        <w:rPr>
+          <w:rFonts w:ascii="Avenir Book" w:eastAsia="Arial Unicode MS" w:hAnsi="Avenir Book" w:cs="Arial Unicode MS"/>
+          <w:color w:val="000000"/>
+          <w:sz w:val="22"/>
+          <w:szCs w:val="22"/>
+          <w:bdr w:val="nil"/>
+        </w:rPr>
+        <w:t xml:space="preserve">Lecturer of Database Design, NLP, Machine learning, Python, and Web development (Flask) classes </w:t>
+      </w:r>
+    </w:p>
+    <w:p>
+      <w:pPr>
+        <w:rPr>
+          <w:rFonts w:ascii="Avenir Book" w:eastAsia="Arial Unicode MS" w:hAnsi="Avenir Book" w:cs="Arial Unicode MS"/>
+          <w:color w:val="000000"/>
+          <w:bdr w:val="nil"/>
+        </w:rPr>
+      </w:pPr>
     </w:p>
     <w:p>
       <w:pPr>
@@ -2079,30 +1855,7 @@
           <w:sz w:val="24"/>
           <w:szCs w:val="24"/>
         </w:rPr>
-        <w:lastRenderedPageBreak/>
-        <w:t>Data Science Capstone Consultant</w:t>
-      </w:r>
-      <w:r>
-        <w:rPr>
-          <w:rFonts w:ascii="Avenir Book" w:eastAsia="Arial Unicode MS" w:hAnsi="Avenir Book" w:cs="Arial Unicode MS"/>
-          <w:b/>
-          <w:bCs/>
-          <w:color w:val="57595B"/>
-          <w:sz w:val="24"/>
-          <w:szCs w:val="24"/>
-        </w:rPr>
-        <w:t xml:space="preserve"> </w:t>
-      </w:r>
-      <w:r>
-        <w:rPr>
-          <w:rFonts w:ascii="Avenir Book" w:eastAsia="Arial Unicode MS" w:hAnsi="Avenir Book" w:cs="Arial Unicode MS"/>
-          <w:b/>
-          <w:bCs/>
-          <w:color w:val="57595B"/>
-          <w:sz w:val="24"/>
-          <w:szCs w:val="24"/>
-        </w:rPr>
-        <w:t>@ Spectrum Communications &amp; Consulting</w:t>
+        <w:t>Data Science Capstone Consultant @ Spectrum Communications &amp; Consulting</w:t>
       </w:r>
       <w:r>
         <w:rPr>
@@ -2207,19 +1960,18 @@
         </w:numPr>
         <w:spacing w:after="0"/>
         <w:rPr>
-          <w:b/>
-          <w:bCs/>
-          <w:color w:val="57595B"/>
-          <w:sz w:val="24"/>
-        </w:rPr>
-      </w:pPr>
-      <w:r>
-        <w:rPr>
-          <w:color w:val="000000"/>
-          <w:sz w:val="21"/>
-          <w:szCs w:val="21"/>
-        </w:rPr>
-        <w:t>Research on Google Adwords problem for efficient ad text design</w:t>
+          <w:color w:val="000000"/>
+          <w:sz w:val="22"/>
+          <w:szCs w:val="22"/>
+        </w:rPr>
+      </w:pPr>
+      <w:r>
+        <w:rPr>
+          <w:color w:val="000000"/>
+          <w:sz w:val="22"/>
+          <w:szCs w:val="22"/>
+        </w:rPr>
+        <w:t xml:space="preserve">Research on Google Adwords problem for efficient ad text design ·     </w:t>
       </w:r>
     </w:p>
     <w:p>
@@ -2232,19 +1984,18 @@
         </w:numPr>
         <w:spacing w:after="0"/>
         <w:rPr>
-          <w:b/>
-          <w:bCs/>
-          <w:color w:val="57595B"/>
-          <w:sz w:val="24"/>
-        </w:rPr>
-      </w:pPr>
-      <w:r>
-        <w:rPr>
-          <w:color w:val="000000"/>
-          <w:sz w:val="21"/>
-          <w:szCs w:val="21"/>
-        </w:rPr>
-        <w:t xml:space="preserve">Implemented ad auto-generation algorithm using predictive models with friendly web user interfaces </w:t>
+          <w:color w:val="000000"/>
+          <w:sz w:val="22"/>
+          <w:szCs w:val="22"/>
+        </w:rPr>
+      </w:pPr>
+      <w:r>
+        <w:rPr>
+          <w:color w:val="000000"/>
+          <w:sz w:val="22"/>
+          <w:szCs w:val="22"/>
+        </w:rPr>
+        <w:t xml:space="preserve"> Implemented ad auto-generation algorithm using predictive models with friendly web user interfaces ·      </w:t>
       </w:r>
     </w:p>
     <w:p>
@@ -2257,17 +2008,16 @@
         </w:numPr>
         <w:spacing w:after="0"/>
         <w:rPr>
-          <w:b/>
-          <w:bCs/>
-          <w:color w:val="57595B"/>
-          <w:sz w:val="24"/>
-        </w:rPr>
-      </w:pPr>
-      <w:r>
-        <w:rPr>
-          <w:color w:val="000000"/>
-          <w:sz w:val="21"/>
-          <w:szCs w:val="21"/>
+          <w:color w:val="000000"/>
+          <w:sz w:val="22"/>
+          <w:szCs w:val="22"/>
+        </w:rPr>
+      </w:pPr>
+      <w:r>
+        <w:rPr>
+          <w:color w:val="000000"/>
+          <w:sz w:val="22"/>
+          <w:szCs w:val="22"/>
         </w:rPr>
         <w:t>Win the university of Chicago Honorable Capstone Showcase</w:t>
       </w:r>
@@ -2278,10 +2028,9 @@
         <w:framePr w:hSpace="0" w:wrap="auto" w:vAnchor="margin" w:hAnchor="text" w:xAlign="left" w:yAlign="inline"/>
         <w:spacing w:after="0"/>
         <w:rPr>
-          <w:b/>
-          <w:bCs/>
-          <w:color w:val="57595B"/>
-          <w:sz w:val="24"/>
+          <w:color w:val="000000"/>
+          <w:sz w:val="24"/>
+          <w:szCs w:val="24"/>
         </w:rPr>
       </w:pPr>
     </w:p>
@@ -2361,45 +2110,25 @@
         <w:pStyle w:val="ListParagraph"/>
         <w:numPr>
           <w:ilvl w:val="0"/>
-          <w:numId w:val="6"/>
+          <w:numId w:val="16"/>
         </w:numPr>
         <w:rPr>
           <w:rFonts w:ascii="Avenir Book" w:eastAsia="Arial Unicode MS" w:hAnsi="Avenir Book" w:cs="Arial Unicode MS"/>
           <w:color w:val="000000"/>
-          <w:sz w:val="21"/>
-          <w:szCs w:val="21"/>
-          <w:bdr w:val="nil"/>
-        </w:rPr>
-      </w:pPr>
-      <w:r>
-        <w:rPr>
-          <w:rFonts w:ascii="Avenir Book" w:eastAsia="Arial Unicode MS" w:hAnsi="Avenir Book" w:cs="Arial Unicode MS"/>
-          <w:color w:val="000000"/>
-          <w:sz w:val="21"/>
-          <w:szCs w:val="21"/>
-          <w:bdr w:val="nil"/>
-        </w:rPr>
-        <w:t xml:space="preserve">Visualization Price Reporting dashboard for Analysis: SQL Server, </w:t>
-      </w:r>
-      <w:r>
-        <w:rPr>
-          <w:rFonts w:ascii="Avenir Book" w:eastAsia="Arial Unicode MS" w:hAnsi="Avenir Book" w:cs="Arial Unicode MS"/>
-          <w:color w:val="000000"/>
-          <w:sz w:val="21"/>
-          <w:szCs w:val="21"/>
-          <w:bdr w:val="nil"/>
-        </w:rPr>
-        <w:t>ASP</w:t>
-      </w:r>
-      <w:r>
-        <w:rPr>
-          <w:rFonts w:ascii="Avenir Book" w:eastAsia="Arial Unicode MS" w:hAnsi="Avenir Book" w:cs="Arial Unicode MS"/>
-          <w:color w:val="000000"/>
-          <w:sz w:val="21"/>
-          <w:szCs w:val="21"/>
-          <w:bdr w:val="nil"/>
-        </w:rPr>
-        <w:t xml:space="preserve"> Web API, Kendo UI, </w:t>
+          <w:sz w:val="22"/>
+          <w:szCs w:val="22"/>
+          <w:bdr w:val="nil"/>
+        </w:rPr>
+      </w:pPr>
+      <w:r>
+        <w:rPr>
+          <w:rFonts w:ascii="Avenir Book" w:eastAsia="Arial Unicode MS" w:hAnsi="Avenir Book" w:cs="Arial Unicode MS"/>
+          <w:color w:val="000000"/>
+          <w:sz w:val="22"/>
+          <w:szCs w:val="22"/>
+          <w:bdr w:val="nil"/>
+        </w:rPr>
+        <w:t xml:space="preserve">Visualization Price Reporting dashboard for Analysis: SQL Server, ASP Web API, Kendo UI, </w:t>
       </w:r>
     </w:p>
     <w:p>
@@ -2407,235 +2136,25 @@
         <w:pStyle w:val="ListParagraph"/>
         <w:numPr>
           <w:ilvl w:val="0"/>
-          <w:numId w:val="6"/>
+          <w:numId w:val="16"/>
         </w:numPr>
         <w:rPr>
           <w:rFonts w:ascii="Avenir Book" w:eastAsia="Arial Unicode MS" w:hAnsi="Avenir Book" w:cs="Arial Unicode MS"/>
           <w:color w:val="000000"/>
-          <w:sz w:val="21"/>
-          <w:szCs w:val="21"/>
-          <w:bdr w:val="nil"/>
-        </w:rPr>
-      </w:pPr>
-      <w:r>
-        <w:rPr>
-          <w:rFonts w:ascii="Avenir Book" w:eastAsia="Arial Unicode MS" w:hAnsi="Avenir Book" w:cs="Arial Unicode MS"/>
-          <w:color w:val="000000"/>
-          <w:sz w:val="21"/>
-          <w:szCs w:val="21"/>
-          <w:bdr w:val="nil"/>
-        </w:rPr>
-        <w:t>Athletic Club Website and Mobile App</w:t>
-      </w:r>
-      <w:r>
-        <w:rPr>
-          <w:rFonts w:ascii="Avenir Book" w:eastAsia="Arial Unicode MS" w:hAnsi="Avenir Book" w:cs="Arial Unicode MS"/>
-          <w:color w:val="000000"/>
-          <w:sz w:val="21"/>
-          <w:szCs w:val="21"/>
-          <w:bdr w:val="nil"/>
-        </w:rPr>
-        <w:t>:</w:t>
-      </w:r>
-      <w:r>
-        <w:rPr>
-          <w:rFonts w:ascii="Avenir Book" w:eastAsia="Arial Unicode MS" w:hAnsi="Avenir Book" w:cs="Arial Unicode MS"/>
-          <w:color w:val="000000"/>
-          <w:sz w:val="21"/>
-          <w:szCs w:val="21"/>
-          <w:bdr w:val="nil"/>
-        </w:rPr>
-        <w:t xml:space="preserve">  Database design. ASP w</w:t>
-      </w:r>
-      <w:r>
-        <w:rPr>
-          <w:rFonts w:ascii="Avenir Book" w:eastAsia="Arial Unicode MS" w:hAnsi="Avenir Book" w:cs="Arial Unicode MS"/>
-          <w:color w:val="000000"/>
-          <w:sz w:val="21"/>
-          <w:szCs w:val="21"/>
-          <w:bdr w:val="nil"/>
-        </w:rPr>
-        <w:t xml:space="preserve">eb </w:t>
-      </w:r>
-      <w:r>
-        <w:rPr>
-          <w:rFonts w:ascii="Avenir Book" w:eastAsia="Arial Unicode MS" w:hAnsi="Avenir Book" w:cs="Arial Unicode MS"/>
-          <w:color w:val="000000"/>
-          <w:sz w:val="21"/>
-          <w:szCs w:val="21"/>
-          <w:bdr w:val="nil"/>
-        </w:rPr>
-        <w:t>API</w:t>
-      </w:r>
-      <w:r>
-        <w:rPr>
-          <w:rFonts w:ascii="Avenir Book" w:eastAsia="Arial Unicode MS" w:hAnsi="Avenir Book" w:cs="Arial Unicode MS"/>
-          <w:color w:val="000000"/>
-          <w:sz w:val="21"/>
-          <w:szCs w:val="21"/>
-          <w:bdr w:val="nil"/>
-        </w:rPr>
-        <w:t xml:space="preserve"> </w:t>
-      </w:r>
-      <w:r>
-        <w:rPr>
-          <w:rFonts w:ascii="Avenir Book" w:eastAsia="Arial Unicode MS" w:hAnsi="Avenir Book" w:cs="Arial Unicode MS"/>
-          <w:color w:val="000000"/>
-          <w:sz w:val="21"/>
-          <w:szCs w:val="21"/>
-          <w:bdr w:val="nil"/>
-        </w:rPr>
-        <w:t>design and implementation</w:t>
-      </w:r>
-      <w:r>
-        <w:rPr>
-          <w:rFonts w:ascii="Avenir Book" w:eastAsia="Arial Unicode MS" w:hAnsi="Avenir Book" w:cs="Arial Unicode MS"/>
-          <w:color w:val="000000"/>
-          <w:sz w:val="21"/>
-          <w:szCs w:val="21"/>
-          <w:bdr w:val="nil"/>
-        </w:rPr>
-        <w:t>. Drupal</w:t>
-      </w:r>
-      <w:r>
-        <w:rPr>
-          <w:rFonts w:ascii="Avenir Book" w:eastAsia="Arial Unicode MS" w:hAnsi="Avenir Book" w:cs="Arial Unicode MS"/>
-          <w:color w:val="000000"/>
-          <w:sz w:val="21"/>
-          <w:szCs w:val="21"/>
-          <w:bdr w:val="nil"/>
-        </w:rPr>
-        <w:t xml:space="preserve"> </w:t>
-      </w:r>
-      <w:r>
-        <w:rPr>
-          <w:rFonts w:ascii="Avenir Book" w:eastAsia="Arial Unicode MS" w:hAnsi="Avenir Book" w:cs="Arial Unicode MS"/>
-          <w:color w:val="000000"/>
-          <w:sz w:val="21"/>
-          <w:szCs w:val="21"/>
-          <w:bdr w:val="nil"/>
-        </w:rPr>
-        <w:t>(</w:t>
-      </w:r>
-      <w:r>
-        <w:rPr>
-          <w:rFonts w:ascii="Avenir Book" w:eastAsia="Arial Unicode MS" w:hAnsi="Avenir Book" w:cs="Arial Unicode MS"/>
-          <w:color w:val="000000"/>
-          <w:sz w:val="21"/>
-          <w:szCs w:val="21"/>
-          <w:bdr w:val="nil"/>
-        </w:rPr>
-        <w:t>PHP</w:t>
-      </w:r>
-      <w:r>
-        <w:rPr>
-          <w:rFonts w:ascii="Avenir Book" w:eastAsia="Arial Unicode MS" w:hAnsi="Avenir Book" w:cs="Arial Unicode MS"/>
-          <w:color w:val="000000"/>
-          <w:sz w:val="21"/>
-          <w:szCs w:val="21"/>
-          <w:bdr w:val="nil"/>
-        </w:rPr>
-        <w:t>) and jQuery</w:t>
-      </w:r>
-      <w:r>
-        <w:rPr>
-          <w:rFonts w:ascii="Avenir Book" w:eastAsia="Arial Unicode MS" w:hAnsi="Avenir Book" w:cs="Arial Unicode MS"/>
-          <w:color w:val="000000"/>
-          <w:sz w:val="21"/>
-          <w:szCs w:val="21"/>
-          <w:bdr w:val="nil"/>
-        </w:rPr>
-        <w:t xml:space="preserve"> frontend implementation</w:t>
-      </w:r>
-      <w:r>
-        <w:rPr>
-          <w:rFonts w:ascii="Avenir Book" w:eastAsia="Arial Unicode MS" w:hAnsi="Avenir Book" w:cs="Arial Unicode MS"/>
-          <w:color w:val="000000"/>
-          <w:sz w:val="21"/>
-          <w:szCs w:val="21"/>
-          <w:bdr w:val="nil"/>
-        </w:rPr>
-        <w:t xml:space="preserve">. </w:t>
-      </w:r>
-      <w:r>
-        <w:rPr>
-          <w:rFonts w:ascii="Avenir Book" w:eastAsia="Arial Unicode MS" w:hAnsi="Avenir Book" w:cs="Arial Unicode MS"/>
-          <w:color w:val="000000"/>
-          <w:sz w:val="21"/>
-          <w:szCs w:val="21"/>
-          <w:bdr w:val="nil"/>
-        </w:rPr>
-        <w:t>S</w:t>
-      </w:r>
-      <w:r>
-        <w:rPr>
-          <w:rFonts w:ascii="Avenir Book" w:eastAsia="Arial Unicode MS" w:hAnsi="Avenir Book" w:cs="Arial Unicode MS"/>
-          <w:color w:val="000000"/>
-          <w:sz w:val="21"/>
-          <w:szCs w:val="21"/>
-          <w:bdr w:val="nil"/>
-        </w:rPr>
-        <w:t xml:space="preserve">ales </w:t>
-      </w:r>
-      <w:r>
-        <w:rPr>
-          <w:rFonts w:ascii="Avenir Book" w:eastAsia="Arial Unicode MS" w:hAnsi="Avenir Book" w:cs="Arial Unicode MS"/>
-          <w:color w:val="000000"/>
-          <w:sz w:val="21"/>
-          <w:szCs w:val="21"/>
-          <w:bdr w:val="nil"/>
-        </w:rPr>
-        <w:t>m</w:t>
-      </w:r>
-      <w:r>
-        <w:rPr>
-          <w:rFonts w:ascii="Avenir Book" w:eastAsia="Arial Unicode MS" w:hAnsi="Avenir Book" w:cs="Arial Unicode MS"/>
-          <w:color w:val="000000"/>
-          <w:sz w:val="21"/>
-          <w:szCs w:val="21"/>
-          <w:bdr w:val="nil"/>
-        </w:rPr>
-        <w:t>obile</w:t>
-      </w:r>
-      <w:r>
-        <w:rPr>
-          <w:rFonts w:ascii="Avenir Book" w:eastAsia="Arial Unicode MS" w:hAnsi="Avenir Book" w:cs="Arial Unicode MS"/>
-          <w:color w:val="000000"/>
-          <w:sz w:val="21"/>
-          <w:szCs w:val="21"/>
-          <w:bdr w:val="nil"/>
-        </w:rPr>
-        <w:t xml:space="preserve"> iOS</w:t>
-      </w:r>
-      <w:r>
-        <w:rPr>
-          <w:rFonts w:ascii="Avenir Book" w:eastAsia="Arial Unicode MS" w:hAnsi="Avenir Book" w:cs="Arial Unicode MS"/>
-          <w:color w:val="000000"/>
-          <w:sz w:val="21"/>
-          <w:szCs w:val="21"/>
-          <w:bdr w:val="nil"/>
-        </w:rPr>
-        <w:t xml:space="preserve"> app</w:t>
-      </w:r>
-      <w:r>
-        <w:rPr>
-          <w:rFonts w:ascii="Avenir Book" w:eastAsia="Arial Unicode MS" w:hAnsi="Avenir Book" w:cs="Arial Unicode MS"/>
-          <w:color w:val="000000"/>
-          <w:sz w:val="21"/>
-          <w:szCs w:val="21"/>
-          <w:bdr w:val="nil"/>
-        </w:rPr>
-        <w:t xml:space="preserve"> with transaction functionalities</w:t>
-      </w:r>
-      <w:r>
-        <w:rPr>
-          <w:rFonts w:ascii="Avenir Book" w:eastAsia="Arial Unicode MS" w:hAnsi="Avenir Book" w:cs="Arial Unicode MS"/>
-          <w:color w:val="000000"/>
-          <w:sz w:val="21"/>
-          <w:szCs w:val="21"/>
-          <w:bdr w:val="nil"/>
-        </w:rPr>
-        <w:t xml:space="preserve"> (frontend to backend).</w:t>
+          <w:sz w:val="22"/>
+          <w:szCs w:val="22"/>
+          <w:bdr w:val="nil"/>
+        </w:rPr>
+      </w:pPr>
+      <w:r>
+        <w:rPr>
+          <w:rFonts w:ascii="Avenir Book" w:eastAsia="Arial Unicode MS" w:hAnsi="Avenir Book" w:cs="Arial Unicode MS"/>
+          <w:color w:val="000000"/>
+          <w:sz w:val="22"/>
+          <w:szCs w:val="22"/>
+          <w:bdr w:val="nil"/>
+        </w:rPr>
+        <w:t>Athletic Club Website and Mobile App: Database design. ASP web API design and implementation. Drupal (PHP) and jQuery frontend implementation. Sales mobile iOS app with transaction functionalities (frontend to backend).</w:t>
       </w:r>
     </w:p>
     <w:p>
@@ -2643,155 +2162,25 @@
         <w:pStyle w:val="ListParagraph"/>
         <w:numPr>
           <w:ilvl w:val="0"/>
-          <w:numId w:val="6"/>
+          <w:numId w:val="16"/>
         </w:numPr>
         <w:rPr>
           <w:rFonts w:ascii="Avenir Book" w:eastAsia="Arial Unicode MS" w:hAnsi="Avenir Book" w:cs="Arial Unicode MS"/>
           <w:color w:val="000000"/>
-          <w:sz w:val="21"/>
-          <w:szCs w:val="21"/>
-          <w:bdr w:val="nil"/>
-        </w:rPr>
-      </w:pPr>
-      <w:r>
-        <w:rPr>
-          <w:rFonts w:ascii="Avenir Book" w:eastAsia="Arial Unicode MS" w:hAnsi="Avenir Book" w:cs="Arial Unicode MS"/>
-          <w:color w:val="000000"/>
-          <w:sz w:val="21"/>
-          <w:szCs w:val="21"/>
-          <w:bdr w:val="nil"/>
-        </w:rPr>
-        <w:t>Synergy Financial</w:t>
-      </w:r>
-      <w:r>
-        <w:rPr>
-          <w:rFonts w:ascii="Avenir Book" w:eastAsia="Arial Unicode MS" w:hAnsi="Avenir Book" w:cs="Arial Unicode MS"/>
-          <w:color w:val="000000"/>
-          <w:sz w:val="21"/>
-          <w:szCs w:val="21"/>
-          <w:bdr w:val="nil"/>
-        </w:rPr>
-        <w:t xml:space="preserve"> Analysis</w:t>
-      </w:r>
-      <w:r>
-        <w:rPr>
-          <w:rFonts w:ascii="Avenir Book" w:eastAsia="Arial Unicode MS" w:hAnsi="Avenir Book" w:cs="Arial Unicode MS"/>
-          <w:color w:val="000000"/>
-          <w:sz w:val="21"/>
-          <w:szCs w:val="21"/>
-          <w:bdr w:val="nil"/>
-        </w:rPr>
-        <w:t xml:space="preserve"> </w:t>
-      </w:r>
-      <w:r>
-        <w:rPr>
-          <w:rFonts w:ascii="Avenir Book" w:eastAsia="Arial Unicode MS" w:hAnsi="Avenir Book" w:cs="Arial Unicode MS"/>
-          <w:color w:val="000000"/>
-          <w:sz w:val="21"/>
-          <w:szCs w:val="21"/>
-          <w:bdr w:val="nil"/>
-        </w:rPr>
-        <w:t>Project: Developed core financial web applications</w:t>
-      </w:r>
-      <w:r>
-        <w:rPr>
-          <w:rFonts w:ascii="Avenir Book" w:eastAsia="Arial Unicode MS" w:hAnsi="Avenir Book" w:cs="Arial Unicode MS"/>
-          <w:color w:val="000000"/>
-          <w:sz w:val="21"/>
-          <w:szCs w:val="21"/>
-          <w:bdr w:val="nil"/>
-        </w:rPr>
-        <w:t xml:space="preserve"> (with analysis and visualization competent)</w:t>
-      </w:r>
-      <w:r>
-        <w:rPr>
-          <w:rFonts w:ascii="Avenir Book" w:eastAsia="Arial Unicode MS" w:hAnsi="Avenir Book" w:cs="Arial Unicode MS"/>
-          <w:color w:val="000000"/>
-          <w:sz w:val="21"/>
-          <w:szCs w:val="21"/>
-          <w:bdr w:val="nil"/>
-        </w:rPr>
-        <w:t xml:space="preserve"> for </w:t>
-      </w:r>
-      <w:r>
-        <w:rPr>
-          <w:rFonts w:ascii="Avenir Book" w:eastAsia="Arial Unicode MS" w:hAnsi="Avenir Book" w:cs="Arial Unicode MS"/>
-          <w:color w:val="000000"/>
-          <w:sz w:val="21"/>
-          <w:szCs w:val="21"/>
-          <w:bdr w:val="nil"/>
-        </w:rPr>
-        <w:t xml:space="preserve">a </w:t>
-      </w:r>
-      <w:r>
-        <w:rPr>
-          <w:rFonts w:ascii="Avenir Book" w:eastAsia="Arial Unicode MS" w:hAnsi="Avenir Book" w:cs="Arial Unicode MS"/>
-          <w:color w:val="000000"/>
-          <w:sz w:val="21"/>
-          <w:szCs w:val="21"/>
-          <w:bdr w:val="nil"/>
-        </w:rPr>
-        <w:t>global b</w:t>
-      </w:r>
-      <w:r>
-        <w:rPr>
-          <w:rFonts w:ascii="Avenir Book" w:eastAsia="Arial Unicode MS" w:hAnsi="Avenir Book" w:cs="Arial Unicode MS"/>
-          <w:color w:val="000000"/>
-          <w:sz w:val="21"/>
-          <w:szCs w:val="21"/>
-          <w:bdr w:val="nil"/>
-        </w:rPr>
-        <w:t>usiness using ASP.Net MVC, Dojo</w:t>
-      </w:r>
-      <w:r>
-        <w:rPr>
-          <w:rFonts w:ascii="Avenir Book" w:eastAsia="Arial Unicode MS" w:hAnsi="Avenir Book" w:cs="Arial Unicode MS"/>
-          <w:color w:val="000000"/>
-          <w:sz w:val="21"/>
-          <w:szCs w:val="21"/>
-          <w:bdr w:val="nil"/>
-        </w:rPr>
-        <w:t xml:space="preserve"> JS</w:t>
-      </w:r>
-      <w:r>
-        <w:rPr>
-          <w:rFonts w:ascii="Avenir Book" w:eastAsia="Arial Unicode MS" w:hAnsi="Avenir Book" w:cs="Arial Unicode MS"/>
-          <w:color w:val="000000"/>
-          <w:sz w:val="21"/>
-          <w:szCs w:val="21"/>
-          <w:bdr w:val="nil"/>
-        </w:rPr>
-        <w:t xml:space="preserve"> </w:t>
-      </w:r>
-      <w:r>
-        <w:rPr>
-          <w:rFonts w:ascii="Avenir Book" w:eastAsia="Arial Unicode MS" w:hAnsi="Avenir Book" w:cs="Arial Unicode MS"/>
-          <w:color w:val="000000"/>
-          <w:sz w:val="21"/>
-          <w:szCs w:val="21"/>
-          <w:bdr w:val="nil"/>
-        </w:rPr>
-        <w:t>and SQL</w:t>
-      </w:r>
-      <w:r>
-        <w:rPr>
-          <w:rFonts w:ascii="Avenir Book" w:eastAsia="Arial Unicode MS" w:hAnsi="Avenir Book" w:cs="Arial Unicode MS"/>
-          <w:color w:val="000000"/>
-          <w:sz w:val="21"/>
-          <w:szCs w:val="21"/>
-          <w:bdr w:val="nil"/>
-        </w:rPr>
-        <w:t xml:space="preserve"> S</w:t>
-      </w:r>
-      <w:r>
-        <w:rPr>
-          <w:rFonts w:ascii="Avenir Book" w:eastAsia="Arial Unicode MS" w:hAnsi="Avenir Book" w:cs="Arial Unicode MS"/>
-          <w:color w:val="000000"/>
-          <w:sz w:val="21"/>
-          <w:szCs w:val="21"/>
-          <w:bdr w:val="nil"/>
-        </w:rPr>
-        <w:t>erver.</w:t>
+          <w:sz w:val="22"/>
+          <w:szCs w:val="22"/>
+          <w:bdr w:val="nil"/>
+        </w:rPr>
+      </w:pPr>
+      <w:r>
+        <w:rPr>
+          <w:rFonts w:ascii="Avenir Book" w:eastAsia="Arial Unicode MS" w:hAnsi="Avenir Book" w:cs="Arial Unicode MS"/>
+          <w:color w:val="000000"/>
+          <w:sz w:val="22"/>
+          <w:szCs w:val="22"/>
+          <w:bdr w:val="nil"/>
+        </w:rPr>
+        <w:t>Synergy Financial Analysis Project: Developed core financial web applications (with analysis and visualization components) for a global business using ASP.Net MVC, Dojo JS, and SQL Server</w:t>
       </w:r>
     </w:p>
     <w:p>
@@ -2799,75 +2188,25 @@
         <w:pStyle w:val="ListParagraph"/>
         <w:numPr>
           <w:ilvl w:val="0"/>
-          <w:numId w:val="6"/>
+          <w:numId w:val="16"/>
         </w:numPr>
         <w:rPr>
           <w:rFonts w:ascii="Avenir Book" w:eastAsia="Arial Unicode MS" w:hAnsi="Avenir Book" w:cs="Arial Unicode MS"/>
           <w:color w:val="000000"/>
-          <w:sz w:val="21"/>
-          <w:szCs w:val="21"/>
-          <w:bdr w:val="nil"/>
-        </w:rPr>
-      </w:pPr>
-      <w:r>
-        <w:rPr>
-          <w:rFonts w:ascii="Avenir Book" w:eastAsia="Arial Unicode MS" w:hAnsi="Avenir Book" w:cs="Arial Unicode MS"/>
-          <w:color w:val="000000"/>
-          <w:sz w:val="21"/>
-          <w:szCs w:val="21"/>
-          <w:bdr w:val="nil"/>
-        </w:rPr>
-        <w:t>Mobile</w:t>
-      </w:r>
-      <w:r>
-        <w:rPr>
-          <w:rFonts w:ascii="Avenir Book" w:eastAsia="Arial Unicode MS" w:hAnsi="Avenir Book" w:cs="Arial Unicode MS"/>
-          <w:color w:val="000000"/>
-          <w:sz w:val="21"/>
-          <w:szCs w:val="21"/>
-          <w:bdr w:val="nil"/>
-        </w:rPr>
-        <w:t xml:space="preserve"> App</w:t>
-      </w:r>
-      <w:r>
-        <w:rPr>
-          <w:rFonts w:ascii="Avenir Book" w:eastAsia="Arial Unicode MS" w:hAnsi="Avenir Book" w:cs="Arial Unicode MS"/>
-          <w:color w:val="000000"/>
-          <w:sz w:val="21"/>
-          <w:szCs w:val="21"/>
-          <w:bdr w:val="nil"/>
-        </w:rPr>
-        <w:t>s for a Global Law Firm</w:t>
-      </w:r>
-      <w:r>
-        <w:rPr>
-          <w:rFonts w:ascii="Avenir Book" w:eastAsia="Arial Unicode MS" w:hAnsi="Avenir Book" w:cs="Arial Unicode MS"/>
-          <w:color w:val="000000"/>
-          <w:sz w:val="21"/>
-          <w:szCs w:val="21"/>
-          <w:bdr w:val="nil"/>
-        </w:rPr>
-        <w:t>: Implemented</w:t>
-      </w:r>
-      <w:r>
-        <w:rPr>
-          <w:rFonts w:ascii="Avenir Book" w:eastAsia="Arial Unicode MS" w:hAnsi="Avenir Book" w:cs="Arial Unicode MS"/>
-          <w:color w:val="000000"/>
-          <w:sz w:val="21"/>
-          <w:szCs w:val="21"/>
-          <w:bdr w:val="nil"/>
-        </w:rPr>
-        <w:t xml:space="preserve"> secured iOS/</w:t>
-      </w:r>
-      <w:r>
-        <w:rPr>
-          <w:rFonts w:ascii="Avenir Book" w:eastAsia="Arial Unicode MS" w:hAnsi="Avenir Book" w:cs="Arial Unicode MS"/>
-          <w:color w:val="000000"/>
-          <w:sz w:val="21"/>
-          <w:szCs w:val="21"/>
-          <w:bdr w:val="nil"/>
-        </w:rPr>
-        <w:t>Android apps (front-end to back-end).</w:t>
+          <w:sz w:val="22"/>
+          <w:szCs w:val="22"/>
+          <w:bdr w:val="nil"/>
+        </w:rPr>
+      </w:pPr>
+      <w:r>
+        <w:rPr>
+          <w:rFonts w:ascii="Avenir Book" w:eastAsia="Arial Unicode MS" w:hAnsi="Avenir Book" w:cs="Arial Unicode MS"/>
+          <w:color w:val="000000"/>
+          <w:sz w:val="22"/>
+          <w:szCs w:val="22"/>
+          <w:bdr w:val="nil"/>
+        </w:rPr>
+        <w:t>Mobile Apps for a Global Law Firm: Implemented secured iOS/Android apps from backend to frontend (Objective C).</w:t>
       </w:r>
     </w:p>
     <w:p>
@@ -2875,135 +2214,25 @@
         <w:pStyle w:val="ListParagraph"/>
         <w:numPr>
           <w:ilvl w:val="0"/>
-          <w:numId w:val="6"/>
+          <w:numId w:val="16"/>
         </w:numPr>
         <w:rPr>
           <w:rFonts w:ascii="Avenir Book" w:eastAsia="Arial Unicode MS" w:hAnsi="Avenir Book" w:cs="Arial Unicode MS"/>
           <w:color w:val="000000"/>
-          <w:sz w:val="21"/>
-          <w:szCs w:val="21"/>
-          <w:bdr w:val="nil"/>
-        </w:rPr>
-      </w:pPr>
-      <w:r>
-        <w:rPr>
-          <w:rFonts w:ascii="Avenir Book" w:eastAsia="Arial Unicode MS" w:hAnsi="Avenir Book" w:cs="Arial Unicode MS"/>
-          <w:color w:val="000000"/>
-          <w:sz w:val="21"/>
-          <w:szCs w:val="21"/>
-          <w:bdr w:val="nil"/>
-        </w:rPr>
-        <w:t xml:space="preserve">Liferay </w:t>
-      </w:r>
-      <w:r>
-        <w:rPr>
-          <w:rFonts w:ascii="Avenir Book" w:eastAsia="Arial Unicode MS" w:hAnsi="Avenir Book" w:cs="Arial Unicode MS"/>
-          <w:color w:val="000000"/>
-          <w:sz w:val="21"/>
-          <w:szCs w:val="21"/>
-          <w:bdr w:val="nil"/>
-        </w:rPr>
-        <w:t>Portal Site</w:t>
-      </w:r>
-      <w:r>
-        <w:rPr>
-          <w:rFonts w:ascii="Avenir Book" w:eastAsia="Arial Unicode MS" w:hAnsi="Avenir Book" w:cs="Arial Unicode MS"/>
-          <w:color w:val="000000"/>
-          <w:sz w:val="21"/>
-          <w:szCs w:val="21"/>
-          <w:bdr w:val="nil"/>
-        </w:rPr>
-        <w:t>: Upgraded the company web</w:t>
-      </w:r>
-      <w:r>
-        <w:rPr>
-          <w:rFonts w:ascii="Avenir Book" w:eastAsia="Arial Unicode MS" w:hAnsi="Avenir Book" w:cs="Arial Unicode MS"/>
-          <w:color w:val="000000"/>
-          <w:sz w:val="21"/>
-          <w:szCs w:val="21"/>
-          <w:bdr w:val="nil"/>
-        </w:rPr>
-        <w:t>site for a global management consulting firm using Liferay.  Implement</w:t>
-      </w:r>
-      <w:r>
-        <w:rPr>
-          <w:rFonts w:ascii="Avenir Book" w:eastAsia="Arial Unicode MS" w:hAnsi="Avenir Book" w:cs="Arial Unicode MS"/>
-          <w:color w:val="000000"/>
-          <w:sz w:val="21"/>
-          <w:szCs w:val="21"/>
-          <w:bdr w:val="nil"/>
-        </w:rPr>
-        <w:t xml:space="preserve">ing and supporting the company </w:t>
-      </w:r>
-      <w:r>
-        <w:rPr>
-          <w:rFonts w:ascii="Avenir Book" w:eastAsia="Arial Unicode MS" w:hAnsi="Avenir Book" w:cs="Arial Unicode MS"/>
-          <w:color w:val="000000"/>
-          <w:sz w:val="21"/>
-          <w:szCs w:val="21"/>
-          <w:bdr w:val="nil"/>
-        </w:rPr>
-        <w:t>HR</w:t>
-      </w:r>
-      <w:r>
-        <w:rPr>
-          <w:rFonts w:ascii="Avenir Book" w:eastAsia="Arial Unicode MS" w:hAnsi="Avenir Book" w:cs="Arial Unicode MS"/>
-          <w:color w:val="000000"/>
-          <w:sz w:val="21"/>
-          <w:szCs w:val="21"/>
-          <w:bdr w:val="nil"/>
-        </w:rPr>
-        <w:t xml:space="preserve"> and </w:t>
-      </w:r>
-      <w:r>
-        <w:rPr>
-          <w:rFonts w:ascii="Avenir Book" w:eastAsia="Arial Unicode MS" w:hAnsi="Avenir Book" w:cs="Arial Unicode MS"/>
-          <w:color w:val="000000"/>
-          <w:sz w:val="21"/>
-          <w:szCs w:val="21"/>
-          <w:bdr w:val="nil"/>
-        </w:rPr>
-        <w:t>portal</w:t>
-      </w:r>
-      <w:r>
-        <w:rPr>
-          <w:rFonts w:ascii="Avenir Book" w:eastAsia="Arial Unicode MS" w:hAnsi="Avenir Book" w:cs="Arial Unicode MS"/>
-          <w:color w:val="000000"/>
-          <w:sz w:val="21"/>
-          <w:szCs w:val="21"/>
-          <w:bdr w:val="nil"/>
-        </w:rPr>
-        <w:t xml:space="preserve"> web</w:t>
-      </w:r>
-      <w:r>
-        <w:rPr>
-          <w:rFonts w:ascii="Avenir Book" w:eastAsia="Arial Unicode MS" w:hAnsi="Avenir Book" w:cs="Arial Unicode MS"/>
-          <w:color w:val="000000"/>
-          <w:sz w:val="21"/>
-          <w:szCs w:val="21"/>
-          <w:bdr w:val="nil"/>
-        </w:rPr>
-        <w:t>site</w:t>
-      </w:r>
-      <w:r>
-        <w:rPr>
-          <w:rFonts w:ascii="Avenir Book" w:eastAsia="Arial Unicode MS" w:hAnsi="Avenir Book" w:cs="Arial Unicode MS"/>
-          <w:color w:val="000000"/>
-          <w:sz w:val="21"/>
-          <w:szCs w:val="21"/>
-          <w:bdr w:val="nil"/>
-        </w:rPr>
-        <w:t xml:space="preserve"> (Java)</w:t>
-      </w:r>
-      <w:r>
-        <w:rPr>
-          <w:rFonts w:ascii="Avenir Book" w:eastAsia="Arial Unicode MS" w:hAnsi="Avenir Book" w:cs="Arial Unicode MS"/>
-          <w:color w:val="000000"/>
-          <w:sz w:val="21"/>
-          <w:szCs w:val="21"/>
-          <w:bdr w:val="nil"/>
-        </w:rPr>
-        <w:t>.</w:t>
+          <w:sz w:val="22"/>
+          <w:szCs w:val="22"/>
+          <w:bdr w:val="nil"/>
+        </w:rPr>
+      </w:pPr>
+      <w:r>
+        <w:rPr>
+          <w:rFonts w:ascii="Avenir Book" w:eastAsia="Arial Unicode MS" w:hAnsi="Avenir Book" w:cs="Arial Unicode MS"/>
+          <w:color w:val="000000"/>
+          <w:sz w:val="22"/>
+          <w:szCs w:val="22"/>
+          <w:bdr w:val="nil"/>
+        </w:rPr>
+        <w:t>Liferay Portal web application: Upgraded a company website for a global management consulting firm, and implemented the HR and portal website (Java).</w:t>
       </w:r>
     </w:p>
     <w:p>
@@ -3011,114 +2240,32 @@
         <w:pStyle w:val="ListParagraph"/>
         <w:numPr>
           <w:ilvl w:val="0"/>
-          <w:numId w:val="6"/>
+          <w:numId w:val="16"/>
         </w:numPr>
         <w:rPr>
           <w:rFonts w:ascii="Avenir Book" w:eastAsia="Arial Unicode MS" w:hAnsi="Avenir Book" w:cs="Arial Unicode MS"/>
           <w:color w:val="000000"/>
-          <w:sz w:val="21"/>
-          <w:szCs w:val="21"/>
-          <w:bdr w:val="nil"/>
-        </w:rPr>
-      </w:pPr>
-      <w:r>
-        <w:rPr>
-          <w:rFonts w:ascii="Avenir Book" w:eastAsia="Arial Unicode MS" w:hAnsi="Avenir Book" w:cs="Arial Unicode MS"/>
-          <w:color w:val="000000"/>
-          <w:sz w:val="21"/>
-          <w:szCs w:val="21"/>
-          <w:bdr w:val="nil"/>
-        </w:rPr>
-        <w:t>Location Tracking app</w:t>
-      </w:r>
-      <w:r>
-        <w:rPr>
-          <w:rFonts w:ascii="Avenir Book" w:eastAsia="Arial Unicode MS" w:hAnsi="Avenir Book" w:cs="Arial Unicode MS"/>
-          <w:color w:val="000000"/>
-          <w:sz w:val="21"/>
-          <w:szCs w:val="21"/>
-          <w:bdr w:val="nil"/>
-        </w:rPr>
-        <w:t xml:space="preserve">: </w:t>
-      </w:r>
-      <w:r>
-        <w:rPr>
-          <w:rFonts w:ascii="Avenir Book" w:eastAsia="Arial Unicode MS" w:hAnsi="Avenir Book" w:cs="Arial Unicode MS"/>
-          <w:color w:val="000000"/>
-          <w:sz w:val="21"/>
-          <w:szCs w:val="21"/>
-          <w:bdr w:val="nil"/>
-        </w:rPr>
-        <w:t xml:space="preserve">Implemented tracking system </w:t>
-      </w:r>
-      <w:r>
-        <w:rPr>
-          <w:rFonts w:ascii="Avenir Book" w:eastAsia="Arial Unicode MS" w:hAnsi="Avenir Book" w:cs="Arial Unicode MS"/>
-          <w:color w:val="000000"/>
-          <w:sz w:val="21"/>
-          <w:szCs w:val="21"/>
-          <w:bdr w:val="nil"/>
-        </w:rPr>
-        <w:t>with</w:t>
-      </w:r>
-      <w:r>
-        <w:rPr>
-          <w:rFonts w:ascii="Avenir Book" w:eastAsia="Arial Unicode MS" w:hAnsi="Avenir Book" w:cs="Arial Unicode MS"/>
-          <w:color w:val="000000"/>
-          <w:sz w:val="21"/>
-          <w:szCs w:val="21"/>
-          <w:bdr w:val="nil"/>
-        </w:rPr>
-        <w:t xml:space="preserve"> hybrid </w:t>
-      </w:r>
-      <w:r>
-        <w:rPr>
-          <w:rFonts w:ascii="Avenir Book" w:eastAsia="Arial Unicode MS" w:hAnsi="Avenir Book" w:cs="Arial Unicode MS"/>
-          <w:color w:val="000000"/>
-          <w:sz w:val="21"/>
-          <w:szCs w:val="21"/>
-          <w:bdr w:val="nil"/>
-        </w:rPr>
-        <w:t xml:space="preserve">app </w:t>
-      </w:r>
-      <w:r>
-        <w:rPr>
-          <w:rFonts w:ascii="Avenir Book" w:eastAsia="Arial Unicode MS" w:hAnsi="Avenir Book" w:cs="Arial Unicode MS"/>
-          <w:color w:val="000000"/>
-          <w:sz w:val="21"/>
-          <w:szCs w:val="21"/>
-          <w:bdr w:val="nil"/>
-        </w:rPr>
-        <w:t>(Cordova)</w:t>
-      </w:r>
-      <w:r>
-        <w:rPr>
-          <w:rFonts w:ascii="Avenir Book" w:eastAsia="Arial Unicode MS" w:hAnsi="Avenir Book" w:cs="Arial Unicode MS"/>
-          <w:color w:val="000000"/>
-          <w:sz w:val="21"/>
-          <w:szCs w:val="21"/>
-          <w:bdr w:val="nil"/>
-        </w:rPr>
-        <w:t xml:space="preserve"> component</w:t>
-      </w:r>
-      <w:r>
-        <w:rPr>
-          <w:rFonts w:ascii="Avenir Book" w:eastAsia="Arial Unicode MS" w:hAnsi="Avenir Book" w:cs="Arial Unicode MS"/>
-          <w:color w:val="000000"/>
-          <w:sz w:val="21"/>
-          <w:szCs w:val="21"/>
-          <w:bdr w:val="nil"/>
-        </w:rPr>
-        <w:t>.</w:t>
-      </w:r>
-    </w:p>
-    <w:p>
-      <w:pPr>
-        <w:rPr>
-          <w:rFonts w:ascii="Avenir Book" w:eastAsia="Arial Unicode MS" w:hAnsi="Avenir Book" w:cs="Arial Unicode MS"/>
-          <w:color w:val="000000"/>
-          <w:sz w:val="21"/>
-          <w:szCs w:val="21"/>
+          <w:sz w:val="22"/>
+          <w:szCs w:val="22"/>
+          <w:bdr w:val="nil"/>
+        </w:rPr>
+      </w:pPr>
+      <w:r>
+        <w:rPr>
+          <w:rFonts w:ascii="Avenir Book" w:eastAsia="Arial Unicode MS" w:hAnsi="Avenir Book" w:cs="Arial Unicode MS"/>
+          <w:color w:val="000000"/>
+          <w:sz w:val="22"/>
+          <w:szCs w:val="22"/>
+          <w:bdr w:val="nil"/>
+        </w:rPr>
+        <w:t>Location Tracking app: Implemented tracking system with hybrid app (Cordova) component</w:t>
+      </w:r>
+    </w:p>
+    <w:p>
+      <w:pPr>
+        <w:rPr>
+          <w:rFonts w:ascii="Avenir Book" w:eastAsia="Arial Unicode MS" w:hAnsi="Avenir Book" w:cs="Arial Unicode MS"/>
+          <w:color w:val="000000"/>
           <w:bdr w:val="nil"/>
         </w:rPr>
       </w:pPr>
@@ -3207,17 +2354,25 @@
         </w:numPr>
         <w:rPr>
           <w:rFonts w:ascii="Avenir Book" w:hAnsi="Avenir Book"/>
-          <w:sz w:val="21"/>
-          <w:szCs w:val="21"/>
         </w:rPr>
       </w:pPr>
       <w:r>
         <w:rPr>
           <w:rFonts w:ascii="Avenir Book" w:hAnsi="Avenir Book"/>
-          <w:sz w:val="21"/>
-          <w:szCs w:val="21"/>
-        </w:rPr>
-        <w:t>Accomplished a 3Ds Max plug-in in C++, which facilitates editing and visualization of urban 3D building models from geo-spatial database (Post GIS).</w:t>
+        </w:rPr>
+        <w:t>Accomplished a 3Ds Max plug-in in C++, which facilitates editing and visualization of urban 3D building models from</w:t>
+      </w:r>
+      <w:r>
+        <w:rPr>
+          <w:rFonts w:ascii="Avenir Book" w:hAnsi="Avenir Book"/>
+        </w:rPr>
+        <w:t xml:space="preserve"> a</w:t>
+      </w:r>
+      <w:r>
+        <w:rPr>
+          <w:rFonts w:ascii="Avenir Book" w:hAnsi="Avenir Book"/>
+        </w:rPr>
+        <w:t xml:space="preserve"> geo-spatial database.</w:t>
       </w:r>
     </w:p>
     <w:p>
@@ -3226,8 +2381,8 @@
         <w:widowControl w:val="0"/>
         <w:rPr>
           <w:rFonts w:ascii="Avenir Book" w:hAnsi="Avenir Book"/>
-          <w:sz w:val="21"/>
-          <w:szCs w:val="21"/>
+          <w:sz w:val="16"/>
+          <w:szCs w:val="16"/>
         </w:rPr>
       </w:pPr>
     </w:p>
@@ -3343,7 +2498,7 @@
           <w:sz w:val="22"/>
           <w:szCs w:val="20"/>
         </w:rPr>
-        <w:t xml:space="preserve"> - </w:t>
+        <w:t xml:space="preserve"> </w:t>
       </w:r>
       <w:r>
         <w:rPr>
@@ -3353,8 +2508,27 @@
           <w:sz w:val="22"/>
           <w:szCs w:val="20"/>
         </w:rPr>
+        <w:t xml:space="preserve">- </w:t>
+      </w:r>
+      <w:r>
+        <w:rPr>
+          <w:rFonts w:ascii="Avenir Book" w:eastAsia="Arial Unicode MS" w:hAnsi="Avenir Book" w:cs="Arial Unicode MS"/>
+          <w:b/>
+          <w:color w:val="002060"/>
+          <w:sz w:val="22"/>
+          <w:szCs w:val="20"/>
+        </w:rPr>
         <w:t>03/2012</w:t>
       </w:r>
+    </w:p>
+    <w:p>
+      <w:pPr>
+        <w:pStyle w:val="BodyText"/>
+        <w:rPr>
+          <w:sz w:val="8"/>
+          <w:szCs w:val="8"/>
+        </w:rPr>
+      </w:pPr>
     </w:p>
     <w:p>
       <w:pPr>
@@ -3444,11 +2618,41 @@
         <w:rPr>
           <w:rFonts w:ascii="Avenir Book" w:eastAsia="Arial Unicode MS" w:hAnsi="Avenir Book" w:cs="Arial Unicode MS"/>
           <w:b/>
+          <w:bCs/>
+          <w:color w:val="57595B"/>
+          <w:sz w:val="24"/>
+        </w:rPr>
+        <w:t xml:space="preserve"> </w:t>
+      </w:r>
+      <w:r>
+        <w:rPr>
+          <w:rFonts w:ascii="Avenir Book" w:eastAsia="Arial Unicode MS" w:hAnsi="Avenir Book" w:cs="Arial Unicode MS"/>
+          <w:b/>
           <w:color w:val="002060"/>
           <w:sz w:val="22"/>
           <w:szCs w:val="20"/>
         </w:rPr>
-        <w:t>08/2007 – 03/2009</w:t>
+        <w:t>08/2007</w:t>
+      </w:r>
+      <w:r>
+        <w:rPr>
+          <w:rFonts w:ascii="Avenir Book" w:eastAsia="Arial Unicode MS" w:hAnsi="Avenir Book" w:cs="Arial Unicode MS"/>
+          <w:b/>
+          <w:color w:val="002060"/>
+          <w:sz w:val="22"/>
+          <w:szCs w:val="20"/>
+        </w:rPr>
+        <w:t xml:space="preserve"> - </w:t>
+      </w:r>
+      <w:r>
+        <w:rPr>
+          <w:rFonts w:ascii="Avenir Book" w:eastAsia="Arial Unicode MS" w:hAnsi="Avenir Book" w:cs="Arial Unicode MS"/>
+          <w:b/>
+          <w:color w:val="002060"/>
+          <w:sz w:val="22"/>
+          <w:szCs w:val="20"/>
+        </w:rPr>
+        <w:t>03/2009</w:t>
       </w:r>
     </w:p>
     <w:p>
@@ -3461,17 +2665,31 @@
         </w:numPr>
         <w:rPr>
           <w:rFonts w:ascii="Avenir Book" w:hAnsi="Avenir Book"/>
-          <w:sz w:val="21"/>
-          <w:szCs w:val="21"/>
         </w:rPr>
       </w:pPr>
       <w:r>
         <w:rPr>
           <w:rFonts w:ascii="Avenir Book" w:hAnsi="Avenir Book"/>
-          <w:sz w:val="21"/>
-          <w:szCs w:val="21"/>
-        </w:rPr>
-        <w:t>Analyzed, and refined the central node of the company PSTN network.</w:t>
+        </w:rPr>
+        <w:t>Maintained a</w:t>
+      </w:r>
+      <w:r>
+        <w:rPr>
+          <w:rFonts w:ascii="Avenir Book" w:hAnsi="Avenir Book"/>
+        </w:rPr>
+        <w:t xml:space="preserve"> central node of the company</w:t>
+      </w:r>
+      <w:r>
+        <w:rPr>
+          <w:rFonts w:ascii="Avenir Book" w:hAnsi="Avenir Book"/>
+        </w:rPr>
+        <w:t>’s</w:t>
+      </w:r>
+      <w:r>
+        <w:rPr>
+          <w:rFonts w:ascii="Avenir Book" w:hAnsi="Avenir Book"/>
+        </w:rPr>
+        <w:t xml:space="preserve"> PSTN network.</w:t>
       </w:r>
     </w:p>
     <w:p>
@@ -3484,8 +2702,8 @@
         <w:rPr>
           <w:rFonts w:ascii="Avenir Book" w:eastAsia="Arial Unicode MS" w:hAnsi="Avenir Book" w:cs="Al Bayan Plain"/>
           <w:color w:val="000000"/>
-          <w:sz w:val="21"/>
-          <w:szCs w:val="21"/>
+          <w:sz w:val="22"/>
+          <w:szCs w:val="22"/>
           <w:u w:color="58595B"/>
           <w:bdr w:val="nil"/>
         </w:rPr>
@@ -3493,26 +2711,42 @@
       <w:r>
         <w:rPr>
           <w:rFonts w:ascii="Avenir Book" w:hAnsi="Avenir Book"/>
-          <w:sz w:val="21"/>
-          <w:szCs w:val="21"/>
+          <w:sz w:val="22"/>
+          <w:szCs w:val="22"/>
         </w:rPr>
         <w:t>Analytics tool</w:t>
       </w:r>
       <w:r>
         <w:rPr>
           <w:rFonts w:ascii="Avenir Book" w:hAnsi="Avenir Book"/>
-          <w:sz w:val="21"/>
-          <w:szCs w:val="21"/>
+          <w:sz w:val="22"/>
+          <w:szCs w:val="22"/>
         </w:rPr>
         <w:t>s</w:t>
       </w:r>
       <w:r>
         <w:rPr>
           <w:rFonts w:ascii="Avenir Book" w:hAnsi="Avenir Book"/>
-          <w:sz w:val="21"/>
-          <w:szCs w:val="21"/>
-        </w:rPr>
-        <w:t xml:space="preserve"> development for a multiple million equipment upgrading project.</w:t>
+          <w:sz w:val="22"/>
+          <w:szCs w:val="22"/>
+        </w:rPr>
+        <w:t xml:space="preserve"> development for a multi</w:t>
+      </w:r>
+      <w:r>
+        <w:rPr>
+          <w:rFonts w:ascii="Avenir Book" w:hAnsi="Avenir Book"/>
+          <w:sz w:val="22"/>
+          <w:szCs w:val="22"/>
+        </w:rPr>
+        <w:t>-</w:t>
+      </w:r>
+      <w:r>
+        <w:rPr>
+          <w:rFonts w:ascii="Avenir Book" w:hAnsi="Avenir Book"/>
+          <w:sz w:val="22"/>
+          <w:szCs w:val="22"/>
+        </w:rPr>
+        <w:t>million equipment upgrading project.</w:t>
       </w:r>
     </w:p>
     <w:sectPr>
@@ -3945,6 +3179,119 @@
     </w:lvl>
   </w:abstractNum>
   <w:abstractNum w:abstractNumId="2" w15:restartNumberingAfterBreak="0">
+    <w:nsid w:val="2116125B"/>
+    <w:multiLevelType w:val="hybridMultilevel"/>
+    <w:tmpl w:val="D61ECA72"/>
+    <w:lvl w:ilvl="0" w:tplc="04090001">
+      <w:start w:val="1"/>
+      <w:numFmt w:val="bullet"/>
+      <w:lvlText w:val=""/>
+      <w:lvlJc w:val="left"/>
+      <w:pPr>
+        <w:ind w:left="1080" w:hanging="360"/>
+      </w:pPr>
+      <w:rPr>
+        <w:rFonts w:ascii="Symbol" w:hAnsi="Symbol" w:hint="default"/>
+      </w:rPr>
+    </w:lvl>
+    <w:lvl w:ilvl="1" w:tplc="04090003" w:tentative="1">
+      <w:start w:val="1"/>
+      <w:numFmt w:val="bullet"/>
+      <w:lvlText w:val="o"/>
+      <w:lvlJc w:val="left"/>
+      <w:pPr>
+        <w:ind w:left="1800" w:hanging="360"/>
+      </w:pPr>
+      <w:rPr>
+        <w:rFonts w:ascii="Courier New" w:hAnsi="Courier New" w:cs="Courier New" w:hint="default"/>
+      </w:rPr>
+    </w:lvl>
+    <w:lvl w:ilvl="2" w:tplc="04090005" w:tentative="1">
+      <w:start w:val="1"/>
+      <w:numFmt w:val="bullet"/>
+      <w:lvlText w:val=""/>
+      <w:lvlJc w:val="left"/>
+      <w:pPr>
+        <w:ind w:left="2520" w:hanging="360"/>
+      </w:pPr>
+      <w:rPr>
+        <w:rFonts w:ascii="Wingdings" w:hAnsi="Wingdings" w:hint="default"/>
+      </w:rPr>
+    </w:lvl>
+    <w:lvl w:ilvl="3" w:tplc="04090001" w:tentative="1">
+      <w:start w:val="1"/>
+      <w:numFmt w:val="bullet"/>
+      <w:lvlText w:val=""/>
+      <w:lvlJc w:val="left"/>
+      <w:pPr>
+        <w:ind w:left="3240" w:hanging="360"/>
+      </w:pPr>
+      <w:rPr>
+        <w:rFonts w:ascii="Symbol" w:hAnsi="Symbol" w:hint="default"/>
+      </w:rPr>
+    </w:lvl>
+    <w:lvl w:ilvl="4" w:tplc="04090003" w:tentative="1">
+      <w:start w:val="1"/>
+      <w:numFmt w:val="bullet"/>
+      <w:lvlText w:val="o"/>
+      <w:lvlJc w:val="left"/>
+      <w:pPr>
+        <w:ind w:left="3960" w:hanging="360"/>
+      </w:pPr>
+      <w:rPr>
+        <w:rFonts w:ascii="Courier New" w:hAnsi="Courier New" w:cs="Courier New" w:hint="default"/>
+      </w:rPr>
+    </w:lvl>
+    <w:lvl w:ilvl="5" w:tplc="04090005" w:tentative="1">
+      <w:start w:val="1"/>
+      <w:numFmt w:val="bullet"/>
+      <w:lvlText w:val=""/>
+      <w:lvlJc w:val="left"/>
+      <w:pPr>
+        <w:ind w:left="4680" w:hanging="360"/>
+      </w:pPr>
+      <w:rPr>
+        <w:rFonts w:ascii="Wingdings" w:hAnsi="Wingdings" w:hint="default"/>
+      </w:rPr>
+    </w:lvl>
+    <w:lvl w:ilvl="6" w:tplc="04090001" w:tentative="1">
+      <w:start w:val="1"/>
+      <w:numFmt w:val="bullet"/>
+      <w:lvlText w:val=""/>
+      <w:lvlJc w:val="left"/>
+      <w:pPr>
+        <w:ind w:left="5400" w:hanging="360"/>
+      </w:pPr>
+      <w:rPr>
+        <w:rFonts w:ascii="Symbol" w:hAnsi="Symbol" w:hint="default"/>
+      </w:rPr>
+    </w:lvl>
+    <w:lvl w:ilvl="7" w:tplc="04090003" w:tentative="1">
+      <w:start w:val="1"/>
+      <w:numFmt w:val="bullet"/>
+      <w:lvlText w:val="o"/>
+      <w:lvlJc w:val="left"/>
+      <w:pPr>
+        <w:ind w:left="6120" w:hanging="360"/>
+      </w:pPr>
+      <w:rPr>
+        <w:rFonts w:ascii="Courier New" w:hAnsi="Courier New" w:cs="Courier New" w:hint="default"/>
+      </w:rPr>
+    </w:lvl>
+    <w:lvl w:ilvl="8" w:tplc="04090005" w:tentative="1">
+      <w:start w:val="1"/>
+      <w:numFmt w:val="bullet"/>
+      <w:lvlText w:val=""/>
+      <w:lvlJc w:val="left"/>
+      <w:pPr>
+        <w:ind w:left="6840" w:hanging="360"/>
+      </w:pPr>
+      <w:rPr>
+        <w:rFonts w:ascii="Wingdings" w:hAnsi="Wingdings" w:hint="default"/>
+      </w:rPr>
+    </w:lvl>
+  </w:abstractNum>
+  <w:abstractNum w:abstractNumId="3" w15:restartNumberingAfterBreak="0">
     <w:nsid w:val="2A57781C"/>
     <w:multiLevelType w:val="hybridMultilevel"/>
     <w:tmpl w:val="8D3E0C20"/>
@@ -4057,7 +3404,7 @@
       </w:rPr>
     </w:lvl>
   </w:abstractNum>
-  <w:abstractNum w:abstractNumId="3" w15:restartNumberingAfterBreak="0">
+  <w:abstractNum w:abstractNumId="4" w15:restartNumberingAfterBreak="0">
     <w:nsid w:val="2CE8708D"/>
     <w:multiLevelType w:val="hybridMultilevel"/>
     <w:tmpl w:val="59BAA250"/>
@@ -4170,7 +3517,7 @@
       </w:rPr>
     </w:lvl>
   </w:abstractNum>
-  <w:abstractNum w:abstractNumId="4" w15:restartNumberingAfterBreak="0">
+  <w:abstractNum w:abstractNumId="5" w15:restartNumberingAfterBreak="0">
     <w:nsid w:val="2F4948BB"/>
     <w:multiLevelType w:val="hybridMultilevel"/>
     <w:tmpl w:val="E2AC76DA"/>
@@ -4283,7 +3630,120 @@
       </w:rPr>
     </w:lvl>
   </w:abstractNum>
-  <w:abstractNum w:abstractNumId="5" w15:restartNumberingAfterBreak="0">
+  <w:abstractNum w:abstractNumId="6" w15:restartNumberingAfterBreak="0">
+    <w:nsid w:val="31A36C04"/>
+    <w:multiLevelType w:val="hybridMultilevel"/>
+    <w:tmpl w:val="397CDA58"/>
+    <w:lvl w:ilvl="0" w:tplc="04090001">
+      <w:start w:val="1"/>
+      <w:numFmt w:val="bullet"/>
+      <w:lvlText w:val=""/>
+      <w:lvlJc w:val="left"/>
+      <w:pPr>
+        <w:ind w:left="1080" w:hanging="360"/>
+      </w:pPr>
+      <w:rPr>
+        <w:rFonts w:ascii="Symbol" w:hAnsi="Symbol" w:hint="default"/>
+      </w:rPr>
+    </w:lvl>
+    <w:lvl w:ilvl="1" w:tplc="04090003">
+      <w:start w:val="1"/>
+      <w:numFmt w:val="bullet"/>
+      <w:lvlText w:val="o"/>
+      <w:lvlJc w:val="left"/>
+      <w:pPr>
+        <w:ind w:left="1800" w:hanging="360"/>
+      </w:pPr>
+      <w:rPr>
+        <w:rFonts w:ascii="Courier New" w:hAnsi="Courier New" w:cs="Courier New" w:hint="default"/>
+      </w:rPr>
+    </w:lvl>
+    <w:lvl w:ilvl="2" w:tplc="04090005" w:tentative="1">
+      <w:start w:val="1"/>
+      <w:numFmt w:val="bullet"/>
+      <w:lvlText w:val=""/>
+      <w:lvlJc w:val="left"/>
+      <w:pPr>
+        <w:ind w:left="2520" w:hanging="360"/>
+      </w:pPr>
+      <w:rPr>
+        <w:rFonts w:ascii="Wingdings" w:hAnsi="Wingdings" w:hint="default"/>
+      </w:rPr>
+    </w:lvl>
+    <w:lvl w:ilvl="3" w:tplc="04090001" w:tentative="1">
+      <w:start w:val="1"/>
+      <w:numFmt w:val="bullet"/>
+      <w:lvlText w:val=""/>
+      <w:lvlJc w:val="left"/>
+      <w:pPr>
+        <w:ind w:left="3240" w:hanging="360"/>
+      </w:pPr>
+      <w:rPr>
+        <w:rFonts w:ascii="Symbol" w:hAnsi="Symbol" w:hint="default"/>
+      </w:rPr>
+    </w:lvl>
+    <w:lvl w:ilvl="4" w:tplc="04090003" w:tentative="1">
+      <w:start w:val="1"/>
+      <w:numFmt w:val="bullet"/>
+      <w:lvlText w:val="o"/>
+      <w:lvlJc w:val="left"/>
+      <w:pPr>
+        <w:ind w:left="3960" w:hanging="360"/>
+      </w:pPr>
+      <w:rPr>
+        <w:rFonts w:ascii="Courier New" w:hAnsi="Courier New" w:cs="Courier New" w:hint="default"/>
+      </w:rPr>
+    </w:lvl>
+    <w:lvl w:ilvl="5" w:tplc="04090005" w:tentative="1">
+      <w:start w:val="1"/>
+      <w:numFmt w:val="bullet"/>
+      <w:lvlText w:val=""/>
+      <w:lvlJc w:val="left"/>
+      <w:pPr>
+        <w:ind w:left="4680" w:hanging="360"/>
+      </w:pPr>
+      <w:rPr>
+        <w:rFonts w:ascii="Wingdings" w:hAnsi="Wingdings" w:hint="default"/>
+      </w:rPr>
+    </w:lvl>
+    <w:lvl w:ilvl="6" w:tplc="04090001" w:tentative="1">
+      <w:start w:val="1"/>
+      <w:numFmt w:val="bullet"/>
+      <w:lvlText w:val=""/>
+      <w:lvlJc w:val="left"/>
+      <w:pPr>
+        <w:ind w:left="5400" w:hanging="360"/>
+      </w:pPr>
+      <w:rPr>
+        <w:rFonts w:ascii="Symbol" w:hAnsi="Symbol" w:hint="default"/>
+      </w:rPr>
+    </w:lvl>
+    <w:lvl w:ilvl="7" w:tplc="04090003" w:tentative="1">
+      <w:start w:val="1"/>
+      <w:numFmt w:val="bullet"/>
+      <w:lvlText w:val="o"/>
+      <w:lvlJc w:val="left"/>
+      <w:pPr>
+        <w:ind w:left="6120" w:hanging="360"/>
+      </w:pPr>
+      <w:rPr>
+        <w:rFonts w:ascii="Courier New" w:hAnsi="Courier New" w:cs="Courier New" w:hint="default"/>
+      </w:rPr>
+    </w:lvl>
+    <w:lvl w:ilvl="8" w:tplc="04090005" w:tentative="1">
+      <w:start w:val="1"/>
+      <w:numFmt w:val="bullet"/>
+      <w:lvlText w:val=""/>
+      <w:lvlJc w:val="left"/>
+      <w:pPr>
+        <w:ind w:left="6840" w:hanging="360"/>
+      </w:pPr>
+      <w:rPr>
+        <w:rFonts w:ascii="Wingdings" w:hAnsi="Wingdings" w:hint="default"/>
+      </w:rPr>
+    </w:lvl>
+  </w:abstractNum>
+  <w:abstractNum w:abstractNumId="7" w15:restartNumberingAfterBreak="0">
     <w:nsid w:val="35AF2D79"/>
     <w:multiLevelType w:val="hybridMultilevel"/>
     <w:tmpl w:val="4F9EC556"/>
@@ -4549,7 +4009,7 @@
       </w:rPr>
     </w:lvl>
   </w:abstractNum>
-  <w:abstractNum w:abstractNumId="6" w15:restartNumberingAfterBreak="0">
+  <w:abstractNum w:abstractNumId="8" w15:restartNumberingAfterBreak="0">
     <w:nsid w:val="45C26535"/>
     <w:multiLevelType w:val="hybridMultilevel"/>
     <w:tmpl w:val="D6A07380"/>
@@ -4675,7 +4135,120 @@
       </w:rPr>
     </w:lvl>
   </w:abstractNum>
-  <w:abstractNum w:abstractNumId="7" w15:restartNumberingAfterBreak="0">
+  <w:abstractNum w:abstractNumId="9" w15:restartNumberingAfterBreak="0">
+    <w:nsid w:val="4C273776"/>
+    <w:multiLevelType w:val="hybridMultilevel"/>
+    <w:tmpl w:val="DEE4667E"/>
+    <w:lvl w:ilvl="0" w:tplc="04090001">
+      <w:start w:val="1"/>
+      <w:numFmt w:val="bullet"/>
+      <w:lvlText w:val=""/>
+      <w:lvlJc w:val="left"/>
+      <w:pPr>
+        <w:ind w:left="1080" w:hanging="360"/>
+      </w:pPr>
+      <w:rPr>
+        <w:rFonts w:ascii="Symbol" w:hAnsi="Symbol" w:hint="default"/>
+      </w:rPr>
+    </w:lvl>
+    <w:lvl w:ilvl="1" w:tplc="04090003">
+      <w:start w:val="1"/>
+      <w:numFmt w:val="bullet"/>
+      <w:lvlText w:val="o"/>
+      <w:lvlJc w:val="left"/>
+      <w:pPr>
+        <w:ind w:left="1800" w:hanging="360"/>
+      </w:pPr>
+      <w:rPr>
+        <w:rFonts w:ascii="Courier New" w:hAnsi="Courier New" w:cs="Courier New" w:hint="default"/>
+      </w:rPr>
+    </w:lvl>
+    <w:lvl w:ilvl="2" w:tplc="04090005" w:tentative="1">
+      <w:start w:val="1"/>
+      <w:numFmt w:val="bullet"/>
+      <w:lvlText w:val=""/>
+      <w:lvlJc w:val="left"/>
+      <w:pPr>
+        <w:ind w:left="2520" w:hanging="360"/>
+      </w:pPr>
+      <w:rPr>
+        <w:rFonts w:ascii="Wingdings" w:hAnsi="Wingdings" w:hint="default"/>
+      </w:rPr>
+    </w:lvl>
+    <w:lvl w:ilvl="3" w:tplc="04090001" w:tentative="1">
+      <w:start w:val="1"/>
+      <w:numFmt w:val="bullet"/>
+      <w:lvlText w:val=""/>
+      <w:lvlJc w:val="left"/>
+      <w:pPr>
+        <w:ind w:left="3240" w:hanging="360"/>
+      </w:pPr>
+      <w:rPr>
+        <w:rFonts w:ascii="Symbol" w:hAnsi="Symbol" w:hint="default"/>
+      </w:rPr>
+    </w:lvl>
+    <w:lvl w:ilvl="4" w:tplc="04090003" w:tentative="1">
+      <w:start w:val="1"/>
+      <w:numFmt w:val="bullet"/>
+      <w:lvlText w:val="o"/>
+      <w:lvlJc w:val="left"/>
+      <w:pPr>
+        <w:ind w:left="3960" w:hanging="360"/>
+      </w:pPr>
+      <w:rPr>
+        <w:rFonts w:ascii="Courier New" w:hAnsi="Courier New" w:cs="Courier New" w:hint="default"/>
+      </w:rPr>
+    </w:lvl>
+    <w:lvl w:ilvl="5" w:tplc="04090005" w:tentative="1">
+      <w:start w:val="1"/>
+      <w:numFmt w:val="bullet"/>
+      <w:lvlText w:val=""/>
+      <w:lvlJc w:val="left"/>
+      <w:pPr>
+        <w:ind w:left="4680" w:hanging="360"/>
+      </w:pPr>
+      <w:rPr>
+        <w:rFonts w:ascii="Wingdings" w:hAnsi="Wingdings" w:hint="default"/>
+      </w:rPr>
+    </w:lvl>
+    <w:lvl w:ilvl="6" w:tplc="04090001" w:tentative="1">
+      <w:start w:val="1"/>
+      <w:numFmt w:val="bullet"/>
+      <w:lvlText w:val=""/>
+      <w:lvlJc w:val="left"/>
+      <w:pPr>
+        <w:ind w:left="5400" w:hanging="360"/>
+      </w:pPr>
+      <w:rPr>
+        <w:rFonts w:ascii="Symbol" w:hAnsi="Symbol" w:hint="default"/>
+      </w:rPr>
+    </w:lvl>
+    <w:lvl w:ilvl="7" w:tplc="04090003" w:tentative="1">
+      <w:start w:val="1"/>
+      <w:numFmt w:val="bullet"/>
+      <w:lvlText w:val="o"/>
+      <w:lvlJc w:val="left"/>
+      <w:pPr>
+        <w:ind w:left="6120" w:hanging="360"/>
+      </w:pPr>
+      <w:rPr>
+        <w:rFonts w:ascii="Courier New" w:hAnsi="Courier New" w:cs="Courier New" w:hint="default"/>
+      </w:rPr>
+    </w:lvl>
+    <w:lvl w:ilvl="8" w:tplc="04090005" w:tentative="1">
+      <w:start w:val="1"/>
+      <w:numFmt w:val="bullet"/>
+      <w:lvlText w:val=""/>
+      <w:lvlJc w:val="left"/>
+      <w:pPr>
+        <w:ind w:left="6840" w:hanging="360"/>
+      </w:pPr>
+      <w:rPr>
+        <w:rFonts w:ascii="Wingdings" w:hAnsi="Wingdings" w:hint="default"/>
+      </w:rPr>
+    </w:lvl>
+  </w:abstractNum>
+  <w:abstractNum w:abstractNumId="10" w15:restartNumberingAfterBreak="0">
     <w:nsid w:val="4FA657F9"/>
     <w:multiLevelType w:val="hybridMultilevel"/>
     <w:tmpl w:val="4B1267E8"/>
@@ -4788,7 +4361,120 @@
       </w:rPr>
     </w:lvl>
   </w:abstractNum>
-  <w:abstractNum w:abstractNumId="8" w15:restartNumberingAfterBreak="0">
+  <w:abstractNum w:abstractNumId="11" w15:restartNumberingAfterBreak="0">
+    <w:nsid w:val="570D5702"/>
+    <w:multiLevelType w:val="hybridMultilevel"/>
+    <w:tmpl w:val="4FAE27A4"/>
+    <w:lvl w:ilvl="0" w:tplc="04090001">
+      <w:start w:val="1"/>
+      <w:numFmt w:val="bullet"/>
+      <w:lvlText w:val=""/>
+      <w:lvlJc w:val="left"/>
+      <w:pPr>
+        <w:ind w:left="720" w:hanging="360"/>
+      </w:pPr>
+      <w:rPr>
+        <w:rFonts w:ascii="Symbol" w:hAnsi="Symbol" w:hint="default"/>
+      </w:rPr>
+    </w:lvl>
+    <w:lvl w:ilvl="1" w:tplc="04090003" w:tentative="1">
+      <w:start w:val="1"/>
+      <w:numFmt w:val="bullet"/>
+      <w:lvlText w:val="o"/>
+      <w:lvlJc w:val="left"/>
+      <w:pPr>
+        <w:ind w:left="1440" w:hanging="360"/>
+      </w:pPr>
+      <w:rPr>
+        <w:rFonts w:ascii="Courier New" w:hAnsi="Courier New" w:cs="Courier New" w:hint="default"/>
+      </w:rPr>
+    </w:lvl>
+    <w:lvl w:ilvl="2" w:tplc="04090005" w:tentative="1">
+      <w:start w:val="1"/>
+      <w:numFmt w:val="bullet"/>
+      <w:lvlText w:val=""/>
+      <w:lvlJc w:val="left"/>
+      <w:pPr>
+        <w:ind w:left="2160" w:hanging="360"/>
+      </w:pPr>
+      <w:rPr>
+        <w:rFonts w:ascii="Wingdings" w:hAnsi="Wingdings" w:hint="default"/>
+      </w:rPr>
+    </w:lvl>
+    <w:lvl w:ilvl="3" w:tplc="04090001" w:tentative="1">
+      <w:start w:val="1"/>
+      <w:numFmt w:val="bullet"/>
+      <w:lvlText w:val=""/>
+      <w:lvlJc w:val="left"/>
+      <w:pPr>
+        <w:ind w:left="2880" w:hanging="360"/>
+      </w:pPr>
+      <w:rPr>
+        <w:rFonts w:ascii="Symbol" w:hAnsi="Symbol" w:hint="default"/>
+      </w:rPr>
+    </w:lvl>
+    <w:lvl w:ilvl="4" w:tplc="04090003" w:tentative="1">
+      <w:start w:val="1"/>
+      <w:numFmt w:val="bullet"/>
+      <w:lvlText w:val="o"/>
+      <w:lvlJc w:val="left"/>
+      <w:pPr>
+        <w:ind w:left="3600" w:hanging="360"/>
+      </w:pPr>
+      <w:rPr>
+        <w:rFonts w:ascii="Courier New" w:hAnsi="Courier New" w:cs="Courier New" w:hint="default"/>
+      </w:rPr>
+    </w:lvl>
+    <w:lvl w:ilvl="5" w:tplc="04090005" w:tentative="1">
+      <w:start w:val="1"/>
+      <w:numFmt w:val="bullet"/>
+      <w:lvlText w:val=""/>
+      <w:lvlJc w:val="left"/>
+      <w:pPr>
+        <w:ind w:left="4320" w:hanging="360"/>
+      </w:pPr>
+      <w:rPr>
+        <w:rFonts w:ascii="Wingdings" w:hAnsi="Wingdings" w:hint="default"/>
+      </w:rPr>
+    </w:lvl>
+    <w:lvl w:ilvl="6" w:tplc="04090001" w:tentative="1">
+      <w:start w:val="1"/>
+      <w:numFmt w:val="bullet"/>
+      <w:lvlText w:val=""/>
+      <w:lvlJc w:val="left"/>
+      <w:pPr>
+        <w:ind w:left="5040" w:hanging="360"/>
+      </w:pPr>
+      <w:rPr>
+        <w:rFonts w:ascii="Symbol" w:hAnsi="Symbol" w:hint="default"/>
+      </w:rPr>
+    </w:lvl>
+    <w:lvl w:ilvl="7" w:tplc="04090003" w:tentative="1">
+      <w:start w:val="1"/>
+      <w:numFmt w:val="bullet"/>
+      <w:lvlText w:val="o"/>
+      <w:lvlJc w:val="left"/>
+      <w:pPr>
+        <w:ind w:left="5760" w:hanging="360"/>
+      </w:pPr>
+      <w:rPr>
+        <w:rFonts w:ascii="Courier New" w:hAnsi="Courier New" w:cs="Courier New" w:hint="default"/>
+      </w:rPr>
+    </w:lvl>
+    <w:lvl w:ilvl="8" w:tplc="04090005" w:tentative="1">
+      <w:start w:val="1"/>
+      <w:numFmt w:val="bullet"/>
+      <w:lvlText w:val=""/>
+      <w:lvlJc w:val="left"/>
+      <w:pPr>
+        <w:ind w:left="6480" w:hanging="360"/>
+      </w:pPr>
+      <w:rPr>
+        <w:rFonts w:ascii="Wingdings" w:hAnsi="Wingdings" w:hint="default"/>
+      </w:rPr>
+    </w:lvl>
+  </w:abstractNum>
+  <w:abstractNum w:abstractNumId="12" w15:restartNumberingAfterBreak="0">
     <w:nsid w:val="6C780716"/>
     <w:multiLevelType w:val="hybridMultilevel"/>
     <w:tmpl w:val="07FEE9C8"/>
@@ -4901,7 +4587,7 @@
       </w:rPr>
     </w:lvl>
   </w:abstractNum>
-  <w:abstractNum w:abstractNumId="9" w15:restartNumberingAfterBreak="0">
+  <w:abstractNum w:abstractNumId="13" w15:restartNumberingAfterBreak="0">
     <w:nsid w:val="70467EF9"/>
     <w:multiLevelType w:val="hybridMultilevel"/>
     <w:tmpl w:val="D6343C98"/>
@@ -5014,7 +4700,7 @@
       </w:rPr>
     </w:lvl>
   </w:abstractNum>
-  <w:abstractNum w:abstractNumId="10" w15:restartNumberingAfterBreak="0">
+  <w:abstractNum w:abstractNumId="14" w15:restartNumberingAfterBreak="0">
     <w:nsid w:val="751F0040"/>
     <w:multiLevelType w:val="hybridMultilevel"/>
     <w:tmpl w:val="AE5C9C86"/>
@@ -5127,7 +4813,7 @@
       </w:rPr>
     </w:lvl>
   </w:abstractNum>
-  <w:abstractNum w:abstractNumId="11" w15:restartNumberingAfterBreak="0">
+  <w:abstractNum w:abstractNumId="15" w15:restartNumberingAfterBreak="0">
     <w:nsid w:val="79631DE2"/>
     <w:multiLevelType w:val="hybridMultilevel"/>
     <w:tmpl w:val="4CD2A442"/>
@@ -5254,40 +4940,52 @@
     </w:lvl>
   </w:abstractNum>
   <w:num w:numId="1" w16cid:durableId="1946578244">
-    <w:abstractNumId w:val="6"/>
+    <w:abstractNumId w:val="8"/>
   </w:num>
   <w:num w:numId="2" w16cid:durableId="1889300214">
-    <w:abstractNumId w:val="11"/>
+    <w:abstractNumId w:val="15"/>
   </w:num>
   <w:num w:numId="3" w16cid:durableId="47152061">
     <w:abstractNumId w:val="0"/>
   </w:num>
   <w:num w:numId="4" w16cid:durableId="43213036">
-    <w:abstractNumId w:val="5"/>
+    <w:abstractNumId w:val="7"/>
   </w:num>
   <w:num w:numId="5" w16cid:durableId="72513055">
     <w:abstractNumId w:val="1"/>
   </w:num>
   <w:num w:numId="6" w16cid:durableId="1345934524">
+    <w:abstractNumId w:val="4"/>
+  </w:num>
+  <w:num w:numId="7" w16cid:durableId="416756322">
+    <w:abstractNumId w:val="5"/>
+  </w:num>
+  <w:num w:numId="8" w16cid:durableId="919027430">
+    <w:abstractNumId w:val="12"/>
+  </w:num>
+  <w:num w:numId="9" w16cid:durableId="1099721458">
     <w:abstractNumId w:val="3"/>
   </w:num>
-  <w:num w:numId="7" w16cid:durableId="416756322">
-    <w:abstractNumId w:val="4"/>
+  <w:num w:numId="10" w16cid:durableId="124978829">
+    <w:abstractNumId w:val="14"/>
   </w:num>
-  <w:num w:numId="8" w16cid:durableId="919027430">
-    <w:abstractNumId w:val="8"/>
+  <w:num w:numId="11" w16cid:durableId="546377667">
+    <w:abstractNumId w:val="10"/>
   </w:num>
-  <w:num w:numId="9" w16cid:durableId="1099721458">
+  <w:num w:numId="12" w16cid:durableId="874463565">
+    <w:abstractNumId w:val="13"/>
+  </w:num>
+  <w:num w:numId="13" w16cid:durableId="729575792">
+    <w:abstractNumId w:val="6"/>
+  </w:num>
+  <w:num w:numId="14" w16cid:durableId="1261648601">
+    <w:abstractNumId w:val="9"/>
+  </w:num>
+  <w:num w:numId="15" w16cid:durableId="355497769">
     <w:abstractNumId w:val="2"/>
   </w:num>
-  <w:num w:numId="10" w16cid:durableId="124978829">
-    <w:abstractNumId w:val="10"/>
-  </w:num>
-  <w:num w:numId="11" w16cid:durableId="546377667">
-    <w:abstractNumId w:val="7"/>
-  </w:num>
-  <w:num w:numId="12" w16cid:durableId="874463565">
-    <w:abstractNumId w:val="9"/>
+  <w:num w:numId="16" w16cid:durableId="1604996736">
+    <w:abstractNumId w:val="11"/>
   </w:num>
 </w:numbering>
 </file>
@@ -5411,6 +5109,7 @@
     <w:lsdException w:name="HTML Sample" w:semiHidden="1" w:unhideWhenUsed="1"/>
     <w:lsdException w:name="HTML Typewriter" w:semiHidden="1" w:unhideWhenUsed="1"/>
     <w:lsdException w:name="HTML Variable" w:semiHidden="1" w:unhideWhenUsed="1"/>
+    <w:lsdException w:name="Normal Table" w:semiHidden="1" w:unhideWhenUsed="1"/>
     <w:lsdException w:name="annotation subject" w:semiHidden="1" w:unhideWhenUsed="1"/>
     <w:lsdException w:name="No List" w:semiHidden="1" w:unhideWhenUsed="1"/>
     <w:lsdException w:name="Outline List 1" w:semiHidden="1" w:unhideWhenUsed="1"/>
@@ -5457,8 +5156,10 @@
     <w:lsdException w:name="Table Subtle 2" w:semiHidden="1" w:unhideWhenUsed="1"/>
     <w:lsdException w:name="Table Web 1" w:semiHidden="1" w:unhideWhenUsed="1"/>
     <w:lsdException w:name="Table Web 2" w:semiHidden="1" w:unhideWhenUsed="1"/>
+    <w:lsdException w:name="Table Web 3" w:semiHidden="1" w:unhideWhenUsed="1"/>
     <w:lsdException w:name="Balloon Text" w:semiHidden="1" w:unhideWhenUsed="1"/>
     <w:lsdException w:name="Table Grid" w:uiPriority="39"/>
+    <w:lsdException w:name="Table Theme" w:semiHidden="1" w:unhideWhenUsed="1"/>
     <w:lsdException w:name="Placeholder Text" w:semiHidden="1"/>
     <w:lsdException w:name="No Spacing" w:uiPriority="1" w:qFormat="1"/>
     <w:lsdException w:name="Light Shading" w:uiPriority="60"/>
@@ -5761,6 +5462,7 @@
   <w:style w:type="character" w:default="1" w:styleId="DefaultParagraphFont">
     <w:name w:val="Default Paragraph Font"/>
     <w:uiPriority w:val="1"/>
+    <w:semiHidden/>
     <w:unhideWhenUsed/>
   </w:style>
   <w:style w:type="table" w:default="1" w:styleId="TableNormal">
